--- a/English/RJ-Essay-draft.docx
+++ b/English/RJ-Essay-draft.docx
@@ -1,119 +1,215 @@
 
 <file path=word/document.xml><?xml version="1.0" encoding="utf-8"?>
-<w:document xmlns:wpc="http://schemas.microsoft.com/office/word/2010/wordprocessingCanvas" xmlns:cx="http://schemas.microsoft.com/office/drawing/2014/chartex" xmlns:cx1="http://schemas.microsoft.com/office/drawing/2015/9/8/chartex" xmlns:cx2="http://schemas.microsoft.com/office/drawing/2015/10/21/chartex" xmlns:cx3="http://schemas.microsoft.com/office/drawing/2016/5/9/chartex" xmlns:cx4="http://schemas.microsoft.com/office/drawing/2016/5/10/chartex" xmlns:cx5="http://schemas.microsoft.com/office/drawing/2016/5/11/chartex" xmlns:cx6="http://schemas.microsoft.com/office/drawing/2016/5/12/chartex" xmlns:cx7="http://schemas.microsoft.com/office/drawing/2016/5/13/chartex" xmlns:cx8="http://schemas.microsoft.com/office/drawing/2016/5/14/chartex" xmlns:mc="http://schemas.openxmlformats.org/markup-compatibility/2006" xmlns:aink="http://schemas.microsoft.com/office/drawing/2016/ink" xmlns:am3d="http://schemas.microsoft.com/office/drawing/2017/model3d" xmlns:o="urn:schemas-microsoft-com:office:office" xmlns:oel="http://schemas.microsoft.com/office/2019/extlst" xmlns:r="http://schemas.openxmlformats.org/officeDocument/2006/relationships" xmlns:m="http://schemas.openxmlformats.org/officeDocument/2006/math" xmlns:v="urn:schemas-microsoft-com:vml" xmlns:wp14="http://schemas.microsoft.com/office/word/2010/wordprocessingDrawing" xmlns:wp="http://schemas.openxmlformats.org/drawingml/2006/wordprocessingDrawing" xmlns:w10="urn:schemas-microsoft-com:office:word" xmlns:w="http://schemas.openxmlformats.org/wordprocessingml/2006/main" xmlns:w14="http://schemas.microsoft.com/office/word/2010/wordml" xmlns:w15="http://schemas.microsoft.com/office/word/2012/wordml" xmlns:w16cex="http://schemas.microsoft.com/office/word/2018/wordml/cex" xmlns:w16cid="http://schemas.microsoft.com/office/word/2016/wordml/cid" xmlns:w16="http://schemas.microsoft.com/office/word/2018/wordml" xmlns:w16sdtdh="http://schemas.microsoft.com/office/word/2020/wordml/sdtdatahash" xmlns:w16se="http://schemas.microsoft.com/office/word/2015/wordml/symex" xmlns:wpg="http://schemas.microsoft.com/office/word/2010/wordprocessingGroup" xmlns:wpi="http://schemas.microsoft.com/office/word/2010/wordprocessingInk" xmlns:wne="http://schemas.microsoft.com/office/word/2006/wordml" xmlns:wps="http://schemas.microsoft.com/office/word/2010/wordprocessingShape" mc:Ignorable="w14 w15 w16se w16cid w16 w16cex w16sdtdh wp14">
+<w:document xmlns:o="urn:schemas-microsoft-com:office:office" xmlns:r="http://schemas.openxmlformats.org/officeDocument/2006/relationships" xmlns:v="urn:schemas-microsoft-com:vml" xmlns:w="http://schemas.openxmlformats.org/wordprocessingml/2006/main" xmlns:w10="urn:schemas-microsoft-com:office:word" xmlns:wp="http://schemas.openxmlformats.org/drawingml/2006/wordprocessingDrawing" xmlns:wps="http://schemas.microsoft.com/office/word/2010/wordprocessingShape" xmlns:wpg="http://schemas.microsoft.com/office/word/2010/wordprocessingGroup" xmlns:mc="http://schemas.openxmlformats.org/markup-compatibility/2006" xmlns:wp14="http://schemas.microsoft.com/office/word/2010/wordprocessingDrawing" xmlns:w14="http://schemas.microsoft.com/office/word/2010/wordml" xmlns:w15="http://schemas.microsoft.com/office/word/2012/wordml" mc:Ignorable="w14 wp14 w15">
   <w:body>
     <w:p>
-      <w:r>
+      <w:pPr>
+        <w:pStyle w:val="Normal"/>
+        <w:rPr/>
+      </w:pPr>
+      <w:r>
+        <w:rPr/>
         <w:t>Introduction</w:t>
       </w:r>
     </w:p>
     <w:p>
-      <w:r>
+      <w:pPr>
+        <w:pStyle w:val="Normal"/>
+        <w:rPr/>
+      </w:pPr>
+      <w:r>
+        <w:rPr/>
         <w:t>Fate is the idea that</w:t>
       </w:r>
     </w:p>
-    <w:p/>
-    <w:p/>
-    <w:p>
-      <w:r>
+    <w:p>
+      <w:pPr>
+        <w:pStyle w:val="Normal"/>
+        <w:rPr/>
+      </w:pPr>
+      <w:r>
+        <w:rPr/>
+      </w:r>
+    </w:p>
+    <w:p>
+      <w:pPr>
+        <w:pStyle w:val="Normal"/>
+        <w:rPr/>
+      </w:pPr>
+      <w:r>
+        <w:rPr/>
+      </w:r>
+    </w:p>
+    <w:p>
+      <w:pPr>
+        <w:pStyle w:val="Normal"/>
+        <w:rPr/>
+      </w:pPr>
+      <w:r>
+        <w:rPr/>
         <w:t>1.</w:t>
       </w:r>
     </w:p>
     <w:p>
-      <w:r>
-        <w:t>In the very start of the play the prologue</w:t>
-      </w:r>
-      <w:r>
-        <w:t xml:space="preserve"> the narrator sets the scene then immediately informs the audience to the ending the play</w:t>
-      </w:r>
-      <w:r>
-        <w:t>. “</w:t>
-      </w:r>
-      <w:r>
-        <w:t>A pair of star-crossed lovers take their life;</w:t>
-      </w:r>
-      <w:r>
-        <w:t xml:space="preserve">/ </w:t>
-      </w:r>
-      <w:r>
-        <w:t>Whose misadventured piteous overthrows</w:t>
-      </w:r>
-      <w:r>
-        <w:t xml:space="preserve">/ </w:t>
-      </w:r>
-      <w:r>
-        <w:t>Doth with their death bury their parents’ strife.</w:t>
-      </w:r>
-      <w:r>
-        <w:t xml:space="preserve">/ </w:t>
-      </w:r>
-      <w:r>
-        <w:t>The fearful passage of their death-marked love</w:t>
-      </w:r>
-      <w:r>
-        <w:t>.</w:t>
-      </w:r>
-      <w:r>
-        <w:t>”</w:t>
-      </w:r>
-      <w:r>
-        <w:t xml:space="preserve"> This</w:t>
-      </w:r>
-      <w:r>
-        <w:t xml:space="preserve"> removes </w:t>
-      </w:r>
-      <w:r>
-        <w:t xml:space="preserve">the </w:t>
-      </w:r>
-      <w:r>
-        <w:t>surprise from the ending of the play and turns the intrigue to why these people would commit suicide</w:t>
-      </w:r>
-      <w:r>
-        <w:t xml:space="preserve">. </w:t>
-      </w:r>
-      <w:r>
-        <w:t>This is the first instance of fate in the play and it informs us of the protaganist’s right away</w:t>
-      </w:r>
-    </w:p>
-    <w:p/>
-    <w:p>
-      <w:r>
+      <w:pPr>
+        <w:pStyle w:val="Normal"/>
+        <w:rPr/>
+      </w:pPr>
+      <w:r>
+        <w:rPr/>
+        <w:t xml:space="preserve">In the very start of the play the prologue the narrator sets the scene then immediately informs the audience to the ending the play. ‘A pair of star-crossed lovers take their life;/ Whose misadventured piteous overthrows/ Doth with their death bury their parents’ strife./ The fearful passage of their death-marked love.’ This removes the surprise from the ending of the play and turns the intrigue to why these people would commit suicide. This is the first instance of fate in the play </w:t>
+      </w:r>
+      <w:r>
+        <w:rPr/>
+        <w:t>where it uses the metaphor of ‘star-crossed’</w:t>
+      </w:r>
+      <w:r>
+        <w:rPr/>
+        <w:t xml:space="preserve"> and it informs us of the protagonist's </w:t>
+      </w:r>
+      <w:r>
+        <w:rPr/>
+        <w:t xml:space="preserve">destiny </w:t>
+      </w:r>
+      <w:r>
+        <w:rPr/>
+        <w:t>right away.</w:t>
+      </w:r>
+    </w:p>
+    <w:p>
+      <w:pPr>
+        <w:pStyle w:val="Normal"/>
+        <w:rPr/>
+      </w:pPr>
+      <w:r>
+        <w:rPr/>
+      </w:r>
+    </w:p>
+    <w:p>
+      <w:pPr>
+        <w:pStyle w:val="Normal"/>
+        <w:rPr/>
+      </w:pPr>
+      <w:r>
+        <w:rPr/>
+      </w:r>
+    </w:p>
+    <w:p>
+      <w:pPr>
+        <w:pStyle w:val="Normal"/>
+        <w:rPr/>
+      </w:pPr>
+      <w:r>
+        <w:rPr/>
         <w:t>2.</w:t>
       </w:r>
     </w:p>
-    <w:p/>
-    <w:p/>
-    <w:p/>
-    <w:p>
-      <w:r>
+    <w:p>
+      <w:pPr>
+        <w:pStyle w:val="Normal"/>
+        <w:rPr/>
+      </w:pPr>
+      <w:r>
+        <w:rPr/>
+      </w:r>
+    </w:p>
+    <w:p>
+      <w:pPr>
+        <w:pStyle w:val="Normal"/>
+        <w:rPr/>
+      </w:pPr>
+      <w:r>
+        <w:rPr/>
+      </w:r>
+    </w:p>
+    <w:p>
+      <w:pPr>
+        <w:pStyle w:val="Normal"/>
+        <w:rPr/>
+      </w:pPr>
+      <w:r>
+        <w:rPr/>
+      </w:r>
+    </w:p>
+    <w:p>
+      <w:pPr>
+        <w:pStyle w:val="Normal"/>
+        <w:rPr/>
+      </w:pPr>
+      <w:r>
+        <w:rPr/>
         <w:t>3.</w:t>
       </w:r>
     </w:p>
-    <w:p/>
-    <w:p/>
-    <w:p/>
-    <w:p/>
-    <w:p>
-      <w:r>
+    <w:p>
+      <w:pPr>
+        <w:pStyle w:val="Normal"/>
+        <w:rPr/>
+      </w:pPr>
+      <w:r>
+        <w:rPr/>
+      </w:r>
+    </w:p>
+    <w:p>
+      <w:pPr>
+        <w:pStyle w:val="Normal"/>
+        <w:rPr/>
+      </w:pPr>
+      <w:r>
+        <w:rPr/>
+      </w:r>
+    </w:p>
+    <w:p>
+      <w:pPr>
+        <w:pStyle w:val="Normal"/>
+        <w:rPr/>
+      </w:pPr>
+      <w:r>
+        <w:rPr/>
+      </w:r>
+    </w:p>
+    <w:p>
+      <w:pPr>
+        <w:pStyle w:val="Normal"/>
+        <w:rPr/>
+      </w:pPr>
+      <w:r>
+        <w:rPr/>
+      </w:r>
+    </w:p>
+    <w:p>
+      <w:pPr>
+        <w:pStyle w:val="Normal"/>
+        <w:widowControl/>
+        <w:bidi w:val="0"/>
+        <w:spacing w:lineRule="auto" w:line="259" w:before="0" w:after="160"/>
+        <w:jc w:val="left"/>
+        <w:rPr/>
+      </w:pPr>
+      <w:r>
+        <w:rPr/>
         <w:t>conclusion</w:t>
       </w:r>
     </w:p>
     <w:sectPr>
+      <w:type w:val="nextPage"/>
       <w:pgSz w:w="11906" w:h="16838"/>
-      <w:pgMar w:top="1440" w:right="1440" w:bottom="1440" w:left="1440" w:header="708" w:footer="708" w:gutter="0"/>
-      <w:cols w:space="708"/>
-      <w:docGrid w:linePitch="360"/>
+      <w:pgMar w:left="1440" w:right="1440" w:gutter="0" w:header="0" w:top="1440" w:footer="0" w:bottom="1440"/>
+      <w:pgNumType w:fmt="decimal"/>
+      <w:formProt w:val="false"/>
+      <w:textDirection w:val="lrTb"/>
+      <w:docGrid w:type="default" w:linePitch="360" w:charSpace="4096"/>
     </w:sectPr>
   </w:body>
 </w:document>
 </file>
 
 <file path=word/styles.xml><?xml version="1.0" encoding="utf-8"?>
-<w:styles xmlns:mc="http://schemas.openxmlformats.org/markup-compatibility/2006" xmlns:r="http://schemas.openxmlformats.org/officeDocument/2006/relationships" xmlns:w="http://schemas.openxmlformats.org/wordprocessingml/2006/main" xmlns:w14="http://schemas.microsoft.com/office/word/2010/wordml" xmlns:w15="http://schemas.microsoft.com/office/word/2012/wordml" xmlns:w16cex="http://schemas.microsoft.com/office/word/2018/wordml/cex" xmlns:w16cid="http://schemas.microsoft.com/office/word/2016/wordml/cid" xmlns:w16="http://schemas.microsoft.com/office/word/2018/wordml" xmlns:w16sdtdh="http://schemas.microsoft.com/office/word/2020/wordml/sdtdatahash" xmlns:w16se="http://schemas.microsoft.com/office/word/2015/wordml/symex" mc:Ignorable="w14 w15 w16se w16cid w16 w16cex w16sdtdh">
+<w:styles xmlns:w="http://schemas.openxmlformats.org/wordprocessingml/2006/main" xmlns:w14="http://schemas.microsoft.com/office/word/2010/wordml" xmlns:mc="http://schemas.openxmlformats.org/markup-compatibility/2006" mc:Ignorable="w14">
   <w:docDefaults>
     <w:rPrDefault>
       <w:rPr>
-        <w:rFonts w:asciiTheme="minorHAnsi" w:eastAsiaTheme="minorHAnsi" w:hAnsiTheme="minorHAnsi" w:cstheme="minorBidi"/>
+        <w:rFonts w:ascii="Calibri" w:hAnsi="Calibri" w:eastAsia="Calibri" w:cs="" w:asciiTheme="minorHAnsi" w:cstheme="minorBidi" w:eastAsiaTheme="minorHAnsi" w:hAnsiTheme="minorHAnsi"/>
         <w:sz w:val="22"/>
         <w:szCs w:val="22"/>
         <w:lang w:val="en-AU" w:eastAsia="en-US" w:bidi="ar-SA"/>
@@ -121,21 +217,21 @@
     </w:rPrDefault>
     <w:pPrDefault>
       <w:pPr>
-        <w:spacing w:after="160" w:line="259" w:lineRule="auto"/>
+        <w:suppressAutoHyphens w:val="true"/>
       </w:pPr>
     </w:pPrDefault>
   </w:docDefaults>
   <w:latentStyles w:defLockedState="0" w:defUIPriority="99" w:defSemiHidden="0" w:defUnhideWhenUsed="0" w:defQFormat="0" w:count="376">
     <w:lsdException w:name="Normal" w:uiPriority="0" w:qFormat="1"/>
     <w:lsdException w:name="heading 1" w:uiPriority="9" w:qFormat="1"/>
-    <w:lsdException w:name="heading 2" w:semiHidden="1" w:uiPriority="9" w:unhideWhenUsed="1" w:qFormat="1"/>
-    <w:lsdException w:name="heading 3" w:semiHidden="1" w:uiPriority="9" w:unhideWhenUsed="1" w:qFormat="1"/>
-    <w:lsdException w:name="heading 4" w:semiHidden="1" w:uiPriority="9" w:unhideWhenUsed="1" w:qFormat="1"/>
-    <w:lsdException w:name="heading 5" w:semiHidden="1" w:uiPriority="9" w:unhideWhenUsed="1" w:qFormat="1"/>
-    <w:lsdException w:name="heading 6" w:semiHidden="1" w:uiPriority="9" w:unhideWhenUsed="1" w:qFormat="1"/>
-    <w:lsdException w:name="heading 7" w:semiHidden="1" w:uiPriority="9" w:unhideWhenUsed="1" w:qFormat="1"/>
-    <w:lsdException w:name="heading 8" w:semiHidden="1" w:uiPriority="9" w:unhideWhenUsed="1" w:qFormat="1"/>
-    <w:lsdException w:name="heading 9" w:semiHidden="1" w:uiPriority="9" w:unhideWhenUsed="1" w:qFormat="1"/>
+    <w:lsdException w:name="heading 2" w:uiPriority="9" w:semiHidden="1" w:unhideWhenUsed="1" w:qFormat="1"/>
+    <w:lsdException w:name="heading 3" w:uiPriority="9" w:semiHidden="1" w:unhideWhenUsed="1" w:qFormat="1"/>
+    <w:lsdException w:name="heading 4" w:uiPriority="9" w:semiHidden="1" w:unhideWhenUsed="1" w:qFormat="1"/>
+    <w:lsdException w:name="heading 5" w:uiPriority="9" w:semiHidden="1" w:unhideWhenUsed="1" w:qFormat="1"/>
+    <w:lsdException w:name="heading 6" w:uiPriority="9" w:semiHidden="1" w:unhideWhenUsed="1" w:qFormat="1"/>
+    <w:lsdException w:name="heading 7" w:uiPriority="9" w:semiHidden="1" w:unhideWhenUsed="1" w:qFormat="1"/>
+    <w:lsdException w:name="heading 8" w:uiPriority="9" w:semiHidden="1" w:unhideWhenUsed="1" w:qFormat="1"/>
+    <w:lsdException w:name="heading 9" w:uiPriority="9" w:semiHidden="1" w:unhideWhenUsed="1" w:qFormat="1"/>
     <w:lsdException w:name="index 1" w:semiHidden="1" w:unhideWhenUsed="1"/>
     <w:lsdException w:name="index 2" w:semiHidden="1" w:unhideWhenUsed="1"/>
     <w:lsdException w:name="index 3" w:semiHidden="1" w:unhideWhenUsed="1"/>
@@ -145,22 +241,22 @@
     <w:lsdException w:name="index 7" w:semiHidden="1" w:unhideWhenUsed="1"/>
     <w:lsdException w:name="index 8" w:semiHidden="1" w:unhideWhenUsed="1"/>
     <w:lsdException w:name="index 9" w:semiHidden="1" w:unhideWhenUsed="1"/>
-    <w:lsdException w:name="toc 1" w:semiHidden="1" w:uiPriority="39" w:unhideWhenUsed="1"/>
-    <w:lsdException w:name="toc 2" w:semiHidden="1" w:uiPriority="39" w:unhideWhenUsed="1"/>
-    <w:lsdException w:name="toc 3" w:semiHidden="1" w:uiPriority="39" w:unhideWhenUsed="1"/>
-    <w:lsdException w:name="toc 4" w:semiHidden="1" w:uiPriority="39" w:unhideWhenUsed="1"/>
-    <w:lsdException w:name="toc 5" w:semiHidden="1" w:uiPriority="39" w:unhideWhenUsed="1"/>
-    <w:lsdException w:name="toc 6" w:semiHidden="1" w:uiPriority="39" w:unhideWhenUsed="1"/>
-    <w:lsdException w:name="toc 7" w:semiHidden="1" w:uiPriority="39" w:unhideWhenUsed="1"/>
-    <w:lsdException w:name="toc 8" w:semiHidden="1" w:uiPriority="39" w:unhideWhenUsed="1"/>
-    <w:lsdException w:name="toc 9" w:semiHidden="1" w:uiPriority="39" w:unhideWhenUsed="1"/>
+    <w:lsdException w:name="toc 1" w:uiPriority="39" w:semiHidden="1" w:unhideWhenUsed="1"/>
+    <w:lsdException w:name="toc 2" w:uiPriority="39" w:semiHidden="1" w:unhideWhenUsed="1"/>
+    <w:lsdException w:name="toc 3" w:uiPriority="39" w:semiHidden="1" w:unhideWhenUsed="1"/>
+    <w:lsdException w:name="toc 4" w:uiPriority="39" w:semiHidden="1" w:unhideWhenUsed="1"/>
+    <w:lsdException w:name="toc 5" w:uiPriority="39" w:semiHidden="1" w:unhideWhenUsed="1"/>
+    <w:lsdException w:name="toc 6" w:uiPriority="39" w:semiHidden="1" w:unhideWhenUsed="1"/>
+    <w:lsdException w:name="toc 7" w:uiPriority="39" w:semiHidden="1" w:unhideWhenUsed="1"/>
+    <w:lsdException w:name="toc 8" w:uiPriority="39" w:semiHidden="1" w:unhideWhenUsed="1"/>
+    <w:lsdException w:name="toc 9" w:uiPriority="39" w:semiHidden="1" w:unhideWhenUsed="1"/>
     <w:lsdException w:name="Normal Indent" w:semiHidden="1" w:unhideWhenUsed="1"/>
     <w:lsdException w:name="footnote text" w:semiHidden="1" w:unhideWhenUsed="1"/>
     <w:lsdException w:name="annotation text" w:semiHidden="1" w:unhideWhenUsed="1"/>
     <w:lsdException w:name="header" w:semiHidden="1" w:unhideWhenUsed="1"/>
     <w:lsdException w:name="footer" w:semiHidden="1" w:unhideWhenUsed="1"/>
     <w:lsdException w:name="index heading" w:semiHidden="1" w:unhideWhenUsed="1"/>
-    <w:lsdException w:name="caption" w:semiHidden="1" w:uiPriority="35" w:unhideWhenUsed="1" w:qFormat="1"/>
+    <w:lsdException w:name="caption" w:uiPriority="35" w:semiHidden="1" w:unhideWhenUsed="1" w:qFormat="1"/>
     <w:lsdException w:name="table of figures" w:semiHidden="1" w:unhideWhenUsed="1"/>
     <w:lsdException w:name="envelope address" w:semiHidden="1" w:unhideWhenUsed="1"/>
     <w:lsdException w:name="envelope return" w:semiHidden="1" w:unhideWhenUsed="1"/>
@@ -191,7 +287,7 @@
     <w:lsdException w:name="Title" w:uiPriority="10" w:qFormat="1"/>
     <w:lsdException w:name="Closing" w:semiHidden="1" w:unhideWhenUsed="1"/>
     <w:lsdException w:name="Signature" w:semiHidden="1" w:unhideWhenUsed="1"/>
-    <w:lsdException w:name="Default Paragraph Font" w:semiHidden="1" w:uiPriority="1" w:unhideWhenUsed="1"/>
+    <w:lsdException w:name="Default Paragraph Font" w:uiPriority="1" w:semiHidden="1" w:unhideWhenUsed="1"/>
     <w:lsdException w:name="Body Text" w:semiHidden="1" w:unhideWhenUsed="1"/>
     <w:lsdException w:name="Body Text Indent" w:semiHidden="1" w:unhideWhenUsed="1"/>
     <w:lsdException w:name="List Continue" w:semiHidden="1" w:unhideWhenUsed="1"/>
@@ -391,8 +487,8 @@
     <w:lsdException w:name="Subtle Reference" w:uiPriority="31" w:qFormat="1"/>
     <w:lsdException w:name="Intense Reference" w:uiPriority="32" w:qFormat="1"/>
     <w:lsdException w:name="Book Title" w:uiPriority="33" w:qFormat="1"/>
-    <w:lsdException w:name="Bibliography" w:semiHidden="1" w:uiPriority="37" w:unhideWhenUsed="1"/>
-    <w:lsdException w:name="TOC Heading" w:semiHidden="1" w:uiPriority="39" w:unhideWhenUsed="1" w:qFormat="1"/>
+    <w:lsdException w:name="Bibliography" w:uiPriority="37" w:semiHidden="1" w:unhideWhenUsed="1"/>
+    <w:lsdException w:name="TOC Heading" w:uiPriority="39" w:semiHidden="1" w:unhideWhenUsed="1" w:qFormat="1"/>
     <w:lsdException w:name="Plain Table 1" w:uiPriority="41"/>
     <w:lsdException w:name="Plain Table 2" w:uiPriority="42"/>
     <w:lsdException w:name="Plain Table 3" w:uiPriority="43"/>
@@ -503,15 +599,97 @@
     <w:lsdException w:name="Unresolved Mention" w:semiHidden="1" w:unhideWhenUsed="1"/>
     <w:lsdException w:name="Smart Link" w:semiHidden="1" w:unhideWhenUsed="1"/>
   </w:latentStyles>
-  <w:style w:type="paragraph" w:default="1" w:styleId="Normal">
+  <w:style w:type="paragraph" w:styleId="Normal" w:default="1">
     <w:name w:val="Normal"/>
     <w:qFormat/>
+    <w:pPr>
+      <w:widowControl/>
+      <w:bidi w:val="0"/>
+      <w:spacing w:lineRule="auto" w:line="259" w:before="0" w:after="160"/>
+      <w:jc w:val="left"/>
+    </w:pPr>
+    <w:rPr>
+      <w:rFonts w:ascii="Calibri" w:hAnsi="Calibri" w:eastAsia="Calibri" w:cs="" w:asciiTheme="minorHAnsi" w:cstheme="minorBidi" w:eastAsiaTheme="minorHAnsi" w:hAnsiTheme="minorHAnsi"/>
+      <w:color w:val="auto"/>
+      <w:kern w:val="0"/>
+      <w:sz w:val="22"/>
+      <w:szCs w:val="22"/>
+      <w:lang w:val="en-AU" w:eastAsia="en-US" w:bidi="ar-SA"/>
+    </w:rPr>
   </w:style>
-  <w:style w:type="character" w:default="1" w:styleId="DefaultParagraphFont">
+  <w:style w:type="character" w:styleId="DefaultParagraphFont" w:default="1">
     <w:name w:val="Default Paragraph Font"/>
     <w:uiPriority w:val="1"/>
     <w:semiHidden/>
     <w:unhideWhenUsed/>
+    <w:qFormat/>
+    <w:rPr/>
+  </w:style>
+  <w:style w:type="paragraph" w:styleId="Heading">
+    <w:name w:val="Heading"/>
+    <w:basedOn w:val="Normal"/>
+    <w:next w:val="TextBody"/>
+    <w:qFormat/>
+    <w:pPr>
+      <w:keepNext w:val="true"/>
+      <w:spacing w:before="240" w:after="120"/>
+    </w:pPr>
+    <w:rPr>
+      <w:rFonts w:ascii="Nimbus Sans" w:hAnsi="Nimbus Sans" w:eastAsia="Noto Sans" w:cs="FreeSans"/>
+      <w:sz w:val="28"/>
+      <w:szCs w:val="28"/>
+    </w:rPr>
+  </w:style>
+  <w:style w:type="paragraph" w:styleId="TextBody">
+    <w:name w:val="Body Text"/>
+    <w:basedOn w:val="Normal"/>
+    <w:pPr>
+      <w:spacing w:lineRule="auto" w:line="276" w:before="0" w:after="140"/>
+    </w:pPr>
+    <w:rPr/>
+  </w:style>
+  <w:style w:type="paragraph" w:styleId="List">
+    <w:name w:val="List"/>
+    <w:basedOn w:val="TextBody"/>
+    <w:pPr/>
+    <w:rPr>
+      <w:rFonts w:cs="FreeSans"/>
+    </w:rPr>
+  </w:style>
+  <w:style w:type="paragraph" w:styleId="Caption">
+    <w:name w:val="Caption"/>
+    <w:basedOn w:val="Normal"/>
+    <w:qFormat/>
+    <w:pPr>
+      <w:suppressLineNumbers/>
+      <w:spacing w:before="120" w:after="120"/>
+    </w:pPr>
+    <w:rPr>
+      <w:rFonts w:cs="FreeSans"/>
+      <w:i/>
+      <w:iCs/>
+      <w:sz w:val="24"/>
+      <w:szCs w:val="24"/>
+    </w:rPr>
+  </w:style>
+  <w:style w:type="paragraph" w:styleId="Index">
+    <w:name w:val="Index"/>
+    <w:basedOn w:val="Normal"/>
+    <w:qFormat/>
+    <w:pPr>
+      <w:suppressLineNumbers/>
+    </w:pPr>
+    <w:rPr>
+      <w:rFonts w:cs="FreeSans"/>
+      <w:lang w:val="zxx" w:eastAsia="zxx" w:bidi="zxx"/>
+    </w:rPr>
+  </w:style>
+  <w:style w:type="numbering" w:styleId="NoList" w:default="1">
+    <w:name w:val="No List"/>
+    <w:uiPriority w:val="99"/>
+    <w:semiHidden/>
+    <w:unhideWhenUsed/>
+    <w:qFormat/>
   </w:style>
   <w:style w:type="table" w:default="1" w:styleId="TableNormal">
     <w:name w:val="Normal Table"/>
@@ -519,7 +697,6 @@
     <w:semiHidden/>
     <w:unhideWhenUsed/>
     <w:tblPr>
-      <w:tblInd w:w="0" w:type="dxa"/>
       <w:tblCellMar>
         <w:top w:w="0" w:type="dxa"/>
         <w:left w:w="108" w:type="dxa"/>
@@ -527,12 +704,6 @@
         <w:right w:w="108" w:type="dxa"/>
       </w:tblCellMar>
     </w:tblPr>
-  </w:style>
-  <w:style w:type="numbering" w:default="1" w:styleId="NoList">
-    <w:name w:val="No List"/>
-    <w:uiPriority w:val="99"/>
-    <w:semiHidden/>
-    <w:unhideWhenUsed/>
   </w:style>
 </w:styles>
 </file>

--- a/English/RJ-Essay-draft.docx
+++ b/English/RJ-Essay-draft.docx
@@ -5,176 +5,231 @@
     <w:p>
       <w:pPr>
         <w:pStyle w:val="Normal"/>
-        <w:rPr/>
-      </w:pPr>
-      <w:r>
-        <w:rPr/>
+        <w:rPr>
+          <w:rFonts w:ascii="Nimbus Sans" w:hAnsi="Nimbus Sans"/>
+        </w:rPr>
+      </w:pPr>
+      <w:r>
+        <w:rPr>
+          <w:rFonts w:ascii="Nimbus Sans" w:hAnsi="Nimbus Sans"/>
+        </w:rPr>
         <w:t>Introduction</w:t>
       </w:r>
     </w:p>
     <w:p>
       <w:pPr>
         <w:pStyle w:val="Normal"/>
-        <w:rPr/>
-      </w:pPr>
-      <w:r>
-        <w:rPr/>
+        <w:rPr>
+          <w:rFonts w:ascii="Nimbus Sans" w:hAnsi="Nimbus Sans"/>
+        </w:rPr>
+      </w:pPr>
+      <w:r>
+        <w:rPr>
+          <w:rFonts w:ascii="Nimbus Sans" w:hAnsi="Nimbus Sans"/>
+        </w:rPr>
         <w:t>Fate is the idea that</w:t>
       </w:r>
     </w:p>
     <w:p>
       <w:pPr>
         <w:pStyle w:val="Normal"/>
-        <w:rPr/>
-      </w:pPr>
-      <w:r>
-        <w:rPr/>
-      </w:r>
-    </w:p>
-    <w:p>
-      <w:pPr>
-        <w:pStyle w:val="Normal"/>
-        <w:rPr/>
-      </w:pPr>
-      <w:r>
-        <w:rPr/>
-      </w:r>
-    </w:p>
-    <w:p>
-      <w:pPr>
-        <w:pStyle w:val="Normal"/>
-        <w:rPr/>
-      </w:pPr>
-      <w:r>
-        <w:rPr/>
+        <w:rPr>
+          <w:rFonts w:ascii="Nimbus Sans" w:hAnsi="Nimbus Sans"/>
+        </w:rPr>
+      </w:pPr>
+      <w:r>
+        <w:rPr>
+          <w:rFonts w:ascii="Nimbus Sans" w:hAnsi="Nimbus Sans"/>
+        </w:rPr>
+      </w:r>
+    </w:p>
+    <w:p>
+      <w:pPr>
+        <w:pStyle w:val="Normal"/>
+        <w:rPr>
+          <w:rFonts w:ascii="Nimbus Sans" w:hAnsi="Nimbus Sans"/>
+        </w:rPr>
+      </w:pPr>
+      <w:r>
+        <w:rPr>
+          <w:rFonts w:ascii="Nimbus Sans" w:hAnsi="Nimbus Sans"/>
+        </w:rPr>
+      </w:r>
+    </w:p>
+    <w:p>
+      <w:pPr>
+        <w:pStyle w:val="Normal"/>
+        <w:rPr>
+          <w:rFonts w:ascii="Nimbus Sans" w:hAnsi="Nimbus Sans"/>
+        </w:rPr>
+      </w:pPr>
+      <w:r>
+        <w:rPr>
+          <w:rFonts w:ascii="Nimbus Sans" w:hAnsi="Nimbus Sans"/>
+        </w:rPr>
         <w:t>1.</w:t>
       </w:r>
     </w:p>
     <w:p>
       <w:pPr>
         <w:pStyle w:val="Normal"/>
-        <w:rPr/>
-      </w:pPr>
-      <w:r>
-        <w:rPr/>
-        <w:t xml:space="preserve">In the very start of the play the prologue the narrator sets the scene then immediately informs the audience to the ending the play. ‘A pair of star-crossed lovers take their life;/ Whose misadventured piteous overthrows/ Doth with their death bury their parents’ strife./ The fearful passage of their death-marked love.’ This removes the surprise from the ending of the play and turns the intrigue to why these people would commit suicide. This is the first instance of fate in the play </w:t>
-      </w:r>
-      <w:r>
-        <w:rPr/>
-        <w:t>where it uses the metaphor of ‘star-crossed’</w:t>
-      </w:r>
-      <w:r>
-        <w:rPr/>
-        <w:t xml:space="preserve"> and it informs us of the protagonist's </w:t>
-      </w:r>
-      <w:r>
-        <w:rPr/>
-        <w:t xml:space="preserve">destiny </w:t>
-      </w:r>
-      <w:r>
-        <w:rPr/>
-        <w:t>right away.</w:t>
-      </w:r>
-    </w:p>
-    <w:p>
-      <w:pPr>
-        <w:pStyle w:val="Normal"/>
-        <w:rPr/>
-      </w:pPr>
-      <w:r>
-        <w:rPr/>
-      </w:r>
-    </w:p>
-    <w:p>
-      <w:pPr>
-        <w:pStyle w:val="Normal"/>
-        <w:rPr/>
-      </w:pPr>
-      <w:r>
-        <w:rPr/>
-      </w:r>
-    </w:p>
-    <w:p>
-      <w:pPr>
-        <w:pStyle w:val="Normal"/>
-        <w:rPr/>
-      </w:pPr>
-      <w:r>
-        <w:rPr/>
+        <w:rPr>
+          <w:rFonts w:ascii="Nimbus Sans" w:hAnsi="Nimbus Sans"/>
+        </w:rPr>
+      </w:pPr>
+      <w:r>
+        <w:rPr>
+          <w:rFonts w:ascii="Nimbus Sans" w:hAnsi="Nimbus Sans"/>
+        </w:rPr>
+        <w:t xml:space="preserve">In the very start of the play the prologue the narrator sets the scene then immediately informs the audience to the ending the play. ‘A pair of star-crossed lovers take their life;/ Whose misadventured piteous overthrows/ Doth with their death bury their parents’ strife./ The fearful passage of their death-marked love.’ This removes the surprise from the ending of the play and turns the intrigue to why these people would commit suicide. This is also the first instance of fate as a theme in the play where it uses the metaphor of ‘star-crossed’ and it informs us of the protagonist's destiny right away. This quote can be interpreted in two main ways. The first being that the characters fate were already decided and always unchangeable and that is how it is always will be regardless of the characters actions. This is due to language such as ‘deathmarked’ and ‘star-crossed’. It can also be interpreted that this is simply the narrators remark who is separate from the play itself and the narrator knows the what the characters actions will be and the result of their actions in a meta-story sense but not in a lack of freewill or unchangeable fate sense. Though this may be the case, it does seem that in the story that fate is used as it foreshadowed at many times in the play that fate did have an overwhelming impact on what happened the protagonist's. </w:t>
+      </w:r>
+    </w:p>
+    <w:p>
+      <w:pPr>
+        <w:pStyle w:val="Normal"/>
+        <w:rPr>
+          <w:rFonts w:ascii="Nimbus Sans" w:hAnsi="Nimbus Sans"/>
+        </w:rPr>
+      </w:pPr>
+      <w:r>
+        <w:rPr>
+          <w:rFonts w:ascii="Nimbus Sans" w:hAnsi="Nimbus Sans"/>
+        </w:rPr>
         <w:t>2.</w:t>
       </w:r>
     </w:p>
     <w:p>
       <w:pPr>
         <w:pStyle w:val="Normal"/>
-        <w:rPr/>
-      </w:pPr>
-      <w:r>
-        <w:rPr/>
-      </w:r>
-    </w:p>
-    <w:p>
-      <w:pPr>
-        <w:pStyle w:val="Normal"/>
-        <w:rPr/>
-      </w:pPr>
-      <w:r>
-        <w:rPr/>
-      </w:r>
-    </w:p>
-    <w:p>
-      <w:pPr>
-        <w:pStyle w:val="Normal"/>
-        <w:rPr/>
-      </w:pPr>
-      <w:r>
-        <w:rPr/>
-      </w:r>
-    </w:p>
-    <w:p>
-      <w:pPr>
-        <w:pStyle w:val="Normal"/>
-        <w:rPr/>
-      </w:pPr>
-      <w:r>
-        <w:rPr/>
+        <w:rPr>
+          <w:rFonts w:ascii="Nimbus Sans" w:hAnsi="Nimbus Sans"/>
+        </w:rPr>
+      </w:pPr>
+      <w:r>
+        <w:rPr>
+          <w:rFonts w:ascii="Nimbus Sans" w:hAnsi="Nimbus Sans"/>
+          <w:sz w:val="22"/>
+          <w:szCs w:val="22"/>
+        </w:rPr>
+        <w:t xml:space="preserve">The second idea of fate </w:t>
+      </w:r>
+    </w:p>
+    <w:p>
+      <w:pPr>
+        <w:pStyle w:val="Normal"/>
+        <w:rPr>
+          <w:sz w:val="22"/>
+          <w:szCs w:val="22"/>
+        </w:rPr>
+      </w:pPr>
+      <w:r>
+        <w:rPr>
+          <w:rFonts w:ascii="Nimbus Sans" w:hAnsi="Nimbus Sans"/>
+        </w:rPr>
+      </w:r>
+    </w:p>
+    <w:p>
+      <w:pPr>
+        <w:pStyle w:val="Normal"/>
+        <w:rPr>
+          <w:rFonts w:ascii="Nimbus Sans" w:hAnsi="Nimbus Sans"/>
+        </w:rPr>
+      </w:pPr>
+      <w:r>
+        <w:rPr>
+          <w:rFonts w:ascii="Nimbus Sans" w:hAnsi="Nimbus Sans"/>
+        </w:rPr>
+      </w:r>
+    </w:p>
+    <w:p>
+      <w:pPr>
+        <w:pStyle w:val="Normal"/>
+        <w:rPr>
+          <w:rFonts w:ascii="Nimbus Sans" w:hAnsi="Nimbus Sans"/>
+        </w:rPr>
+      </w:pPr>
+      <w:r>
+        <w:rPr>
+          <w:rFonts w:ascii="Nimbus Sans" w:hAnsi="Nimbus Sans"/>
+        </w:rPr>
         <w:t>3.</w:t>
       </w:r>
     </w:p>
     <w:p>
       <w:pPr>
         <w:pStyle w:val="Normal"/>
-        <w:rPr/>
-      </w:pPr>
-      <w:r>
-        <w:rPr/>
-      </w:r>
-    </w:p>
-    <w:p>
-      <w:pPr>
-        <w:pStyle w:val="Normal"/>
-        <w:rPr/>
-      </w:pPr>
-      <w:r>
-        <w:rPr/>
-      </w:r>
-    </w:p>
-    <w:p>
-      <w:pPr>
-        <w:pStyle w:val="Normal"/>
-        <w:rPr/>
-      </w:pPr>
-      <w:r>
-        <w:rPr/>
-      </w:r>
-    </w:p>
-    <w:p>
-      <w:pPr>
-        <w:pStyle w:val="Normal"/>
-        <w:rPr/>
-      </w:pPr>
-      <w:r>
-        <w:rPr/>
+        <w:rPr>
+          <w:rFonts w:ascii="Nimbus Sans" w:hAnsi="Nimbus Sans"/>
+        </w:rPr>
+      </w:pPr>
+      <w:r>
+        <w:rPr>
+          <w:rFonts w:ascii="Nimbus Sans" w:hAnsi="Nimbus Sans"/>
+        </w:rPr>
+        <w:t>The third idea of fate appears near the end of the play w</w:t>
+      </w:r>
+      <w:r>
+        <w:rPr>
+          <w:rFonts w:ascii="Nimbus Sans" w:hAnsi="Nimbus Sans"/>
+          <w:sz w:val="22"/>
+          <w:szCs w:val="22"/>
+        </w:rPr>
+        <w:t xml:space="preserve">hen romeo hears of Juliet’s death, he says something referencing the start of the prologue. ‘Is it e’en so?—Then I deny you, stars!—/ Thou knowest my lodging. Get me ink and paper,/ And hire post-horses. I will hence tonight.’ In this quote romeo states clearly that he will defy his fate and will somehow find a way to live together with Juliet. This is ironic as we, the audience, knows that Juliet is not really dead and just under the effects of Friar Lawrence’s potion. This may give us hope that romeo may really defy his fate set out in the prologue as that is literally what he says he will do. This idea that freewill governs the outcomes of an individual is the polar opposite of the initial idea in the beginning of the play. However even after not accepting it he is still be subjected to his fate and the two do end there own lives. ‘Thy drugs are quick. Thus with a kiss I die.’ and ‘This is thy sheath. There rust, and let me die.’. This </w:t>
+      </w:r>
+      <w:r>
+        <w:rPr>
+          <w:rFonts w:ascii="Nimbus Sans" w:hAnsi="Nimbus Sans"/>
+          <w:sz w:val="22"/>
+          <w:szCs w:val="22"/>
+        </w:rPr>
+        <w:t xml:space="preserve">further </w:t>
+      </w:r>
+      <w:r>
+        <w:rPr>
+          <w:rFonts w:ascii="Nimbus Sans" w:hAnsi="Nimbus Sans"/>
+          <w:sz w:val="22"/>
+          <w:szCs w:val="22"/>
+        </w:rPr>
+        <w:t xml:space="preserve">reinforces the idea that fate was the factor in deciding the deaths of Romeo and Juliet as even when trying the exercise his freewill and shatter his fate he is unsuccessful and succumbs. </w:t>
+      </w:r>
+    </w:p>
+    <w:p>
+      <w:pPr>
+        <w:pStyle w:val="Normal"/>
+        <w:rPr>
+          <w:rFonts w:ascii="Nimbus Sans" w:hAnsi="Nimbus Sans"/>
+        </w:rPr>
+      </w:pPr>
+      <w:r>
+        <w:rPr>
+          <w:rFonts w:ascii="Nimbus Sans" w:hAnsi="Nimbus Sans"/>
+        </w:rPr>
+      </w:r>
+    </w:p>
+    <w:p>
+      <w:pPr>
+        <w:pStyle w:val="Normal"/>
+        <w:rPr>
+          <w:rFonts w:ascii="Nimbus Sans" w:hAnsi="Nimbus Sans"/>
+        </w:rPr>
+      </w:pPr>
+      <w:r>
+        <w:rPr>
+          <w:rFonts w:ascii="Nimbus Sans" w:hAnsi="Nimbus Sans"/>
+        </w:rPr>
+      </w:r>
+    </w:p>
+    <w:p>
+      <w:pPr>
+        <w:pStyle w:val="Normal"/>
+        <w:rPr>
+          <w:rFonts w:ascii="Nimbus Sans" w:hAnsi="Nimbus Sans"/>
+        </w:rPr>
+      </w:pPr>
+      <w:r>
+        <w:rPr>
+          <w:rFonts w:ascii="Nimbus Sans" w:hAnsi="Nimbus Sans"/>
+        </w:rPr>
       </w:r>
     </w:p>
     <w:p>
@@ -184,10 +239,14 @@
         <w:bidi w:val="0"/>
         <w:spacing w:lineRule="auto" w:line="259" w:before="0" w:after="160"/>
         <w:jc w:val="left"/>
-        <w:rPr/>
-      </w:pPr>
-      <w:r>
-        <w:rPr/>
+        <w:rPr>
+          <w:rFonts w:ascii="Nimbus Sans" w:hAnsi="Nimbus Sans"/>
+        </w:rPr>
+      </w:pPr>
+      <w:r>
+        <w:rPr>
+          <w:rFonts w:ascii="Nimbus Sans" w:hAnsi="Nimbus Sans"/>
+        </w:rPr>
         <w:t>conclusion</w:t>
       </w:r>
     </w:p>
@@ -604,6 +663,7 @@
     <w:qFormat/>
     <w:pPr>
       <w:widowControl/>
+      <w:suppressAutoHyphens w:val="true"/>
       <w:bidi w:val="0"/>
       <w:spacing w:lineRule="auto" w:line="259" w:before="0" w:after="160"/>
       <w:jc w:val="left"/>

--- a/English/RJ-Essay-draft.docx
+++ b/English/RJ-Essay-draft.docx
@@ -6,12 +6,12 @@
       <w:pPr>
         <w:pStyle w:val="Normal"/>
         <w:rPr>
-          <w:rFonts w:ascii="Nimbus Sans" w:hAnsi="Nimbus Sans"/>
+          <w:rFonts w:ascii="Calibri" w:hAnsi="Calibri"/>
         </w:rPr>
       </w:pPr>
       <w:r>
         <w:rPr>
-          <w:rFonts w:ascii="Nimbus Sans" w:hAnsi="Nimbus Sans"/>
+          <w:rFonts w:ascii="Calibri" w:hAnsi="Calibri"/>
         </w:rPr>
         <w:t>Introduction</w:t>
       </w:r>
@@ -20,216 +20,274 @@
       <w:pPr>
         <w:pStyle w:val="Normal"/>
         <w:rPr>
-          <w:rFonts w:ascii="Nimbus Sans" w:hAnsi="Nimbus Sans"/>
+          <w:rFonts w:ascii="Calibri" w:hAnsi="Calibri"/>
         </w:rPr>
       </w:pPr>
       <w:r>
         <w:rPr>
-          <w:rFonts w:ascii="Nimbus Sans" w:hAnsi="Nimbus Sans"/>
-        </w:rPr>
-        <w:t>Fate is the idea that</w:t>
+          <w:rFonts w:ascii="Calibri" w:hAnsi="Calibri"/>
+        </w:rPr>
+        <w:t>The idea of f</w:t>
+      </w:r>
+      <w:r>
+        <w:rPr>
+          <w:rFonts w:ascii="Calibri" w:hAnsi="Calibri"/>
+        </w:rPr>
+        <w:t xml:space="preserve">ate is </w:t>
+      </w:r>
+      <w:r>
+        <w:rPr>
+          <w:rFonts w:ascii="Calibri" w:hAnsi="Calibri"/>
+        </w:rPr>
+        <w:t xml:space="preserve">one of the many motifs included in </w:t>
+      </w:r>
+      <w:r>
+        <w:rPr>
+          <w:rFonts w:ascii="Calibri" w:hAnsi="Calibri"/>
+          <w:i/>
+          <w:iCs/>
+        </w:rPr>
+        <w:t>The Tragedy of Romeo and Juliet</w:t>
+      </w:r>
+      <w:r>
+        <w:rPr>
+          <w:rFonts w:ascii="Calibri" w:hAnsi="Calibri"/>
+          <w:i w:val="false"/>
+          <w:iCs w:val="false"/>
+        </w:rPr>
+        <w:t xml:space="preserve"> by William Shakespeare. It is used as recurring theme to explain the events of the play and adds depth and meaning. The idea fate in Elizabethan England was widely accepted as truth and all encompassing. It was typically depicted as the wheel of fortune in that time and was used to explain many things like whether or not someone would contract the black plague which was spreading at the time. Because fate was such a large part of society media writers at the time used it in their works as a way to appeal to their audience. </w:t>
       </w:r>
     </w:p>
     <w:p>
       <w:pPr>
         <w:pStyle w:val="Normal"/>
         <w:rPr>
-          <w:rFonts w:ascii="Nimbus Sans" w:hAnsi="Nimbus Sans"/>
+          <w:rFonts w:ascii="Calibri" w:hAnsi="Calibri"/>
         </w:rPr>
       </w:pPr>
       <w:r>
         <w:rPr>
-          <w:rFonts w:ascii="Nimbus Sans" w:hAnsi="Nimbus Sans"/>
-        </w:rPr>
+          <w:rFonts w:ascii="Calibri" w:hAnsi="Calibri"/>
+        </w:rPr>
+        <w:t>1.</w:t>
       </w:r>
     </w:p>
     <w:p>
       <w:pPr>
         <w:pStyle w:val="Normal"/>
         <w:rPr>
-          <w:rFonts w:ascii="Nimbus Sans" w:hAnsi="Nimbus Sans"/>
+          <w:rFonts w:ascii="Calibri" w:hAnsi="Calibri"/>
         </w:rPr>
       </w:pPr>
       <w:r>
         <w:rPr>
-          <w:rFonts w:ascii="Nimbus Sans" w:hAnsi="Nimbus Sans"/>
-        </w:rPr>
+          <w:rFonts w:ascii="Calibri" w:hAnsi="Calibri"/>
+        </w:rPr>
+        <w:t xml:space="preserve">In the very start of the play the prologue the narrator sets the scene then immediately informs the audience to the ending the play. </w:t>
+      </w:r>
+      <w:r>
+        <w:rPr>
+          <w:rFonts w:ascii="Calibri" w:hAnsi="Calibri"/>
+          <w:i/>
+          <w:iCs/>
+        </w:rPr>
+        <w:t>‘A pair of star-crossed lovers take their life;/ Whose misadventured piteous overthrows/ Doth with their death bury their parents’ strife./ The fearful passage of their death-marked love.’</w:t>
+      </w:r>
+      <w:r>
+        <w:rPr>
+          <w:rFonts w:ascii="Calibri" w:hAnsi="Calibri"/>
+        </w:rPr>
+        <w:t xml:space="preserve"> This removes the surprise from the ending of the play and turns the intrigue to why these people would commit suicide. This is also the first instance of fate as a theme in the play where it uses the metaphor of ‘star-crossed’ and it informs us of the protagonist's destiny right away. This quote can be interpreted in two main ways. The first being that the characters fate were already decided and always unchangeable and that is how it is always will be regardless of the characters actions. This is due to language such as ‘deathmarked’ and ‘star-crossed’. It can also be interpreted that this is simply the narrators remark who is separate from the play itself and the narrator knows the what the characters actions will be and the result of their actions in a meta-story sense but not in a lack of freewill or unchangeable fate sense. Though this may be the case, it does seem that in the story that fate is used as it foreshadowed at many times in the play that fate did have an overwhelming impact on what happened the protagonist's. </w:t>
       </w:r>
     </w:p>
     <w:p>
       <w:pPr>
         <w:pStyle w:val="Normal"/>
         <w:rPr>
-          <w:rFonts w:ascii="Nimbus Sans" w:hAnsi="Nimbus Sans"/>
+          <w:rFonts w:ascii="Calibri" w:hAnsi="Calibri"/>
         </w:rPr>
       </w:pPr>
       <w:r>
         <w:rPr>
-          <w:rFonts w:ascii="Nimbus Sans" w:hAnsi="Nimbus Sans"/>
-        </w:rPr>
-        <w:t>1.</w:t>
+          <w:rFonts w:ascii="Calibri" w:hAnsi="Calibri"/>
+        </w:rPr>
+        <w:t>2.</w:t>
       </w:r>
     </w:p>
     <w:p>
       <w:pPr>
         <w:pStyle w:val="Normal"/>
         <w:rPr>
-          <w:rFonts w:ascii="Nimbus Sans" w:hAnsi="Nimbus Sans"/>
+          <w:rFonts w:ascii="Calibri" w:hAnsi="Calibri"/>
         </w:rPr>
       </w:pPr>
       <w:r>
         <w:rPr>
-          <w:rFonts w:ascii="Nimbus Sans" w:hAnsi="Nimbus Sans"/>
-        </w:rPr>
-        <w:t xml:space="preserve">In the very start of the play the prologue the narrator sets the scene then immediately informs the audience to the ending the play. ‘A pair of star-crossed lovers take their life;/ Whose misadventured piteous overthrows/ Doth with their death bury their parents’ strife./ The fearful passage of their death-marked love.’ This removes the surprise from the ending of the play and turns the intrigue to why these people would commit suicide. This is also the first instance of fate as a theme in the play where it uses the metaphor of ‘star-crossed’ and it informs us of the protagonist's destiny right away. This quote can be interpreted in two main ways. The first being that the characters fate were already decided and always unchangeable and that is how it is always will be regardless of the characters actions. This is due to language such as ‘deathmarked’ and ‘star-crossed’. It can also be interpreted that this is simply the narrators remark who is separate from the play itself and the narrator knows the what the characters actions will be and the result of their actions in a meta-story sense but not in a lack of freewill or unchangeable fate sense. Though this may be the case, it does seem that in the story that fate is used as it foreshadowed at many times in the play that fate did have an overwhelming impact on what happened the protagonist's. </w:t>
+          <w:rFonts w:ascii="Calibri" w:hAnsi="Calibri"/>
+          <w:sz w:val="22"/>
+          <w:szCs w:val="22"/>
+        </w:rPr>
+        <w:t xml:space="preserve">The second idea of fate </w:t>
+      </w:r>
+      <w:r>
+        <w:rPr>
+          <w:rFonts w:ascii="Calibri" w:hAnsi="Calibri"/>
+          <w:sz w:val="22"/>
+          <w:szCs w:val="22"/>
+        </w:rPr>
+        <w:t xml:space="preserve">displayed in Romeo and Juliet is that the outcomes of the play are not caused by fate itself but the actions and mistakes of others. This is most seen the character of Friar Lawrence whose actions had the largest direct impact on the outcomes of the protagonists. It was his plan to save Romeo and Juliet failing which cause them to take their lives. Using this one could say that it was not fate nor their own actions but the actions of others. </w:t>
+      </w:r>
+      <w:r>
+        <w:rPr>
+          <w:rFonts w:ascii="Calibri" w:hAnsi="Calibri"/>
+          <w:sz w:val="22"/>
+          <w:szCs w:val="22"/>
+        </w:rPr>
+        <w:t xml:space="preserve">However so many coincidences </w:t>
+      </w:r>
+      <w:r>
+        <w:rPr>
+          <w:rFonts w:ascii="Calibri" w:hAnsi="Calibri"/>
+          <w:sz w:val="22"/>
+          <w:szCs w:val="22"/>
+        </w:rPr>
+        <w:t xml:space="preserve">such as Friar John failing to deliver the letter, Balthasar finding Romeo and Apothecary selling the poison </w:t>
+      </w:r>
+      <w:r>
+        <w:rPr>
+          <w:rFonts w:ascii="Calibri" w:hAnsi="Calibri"/>
+          <w:sz w:val="22"/>
+          <w:szCs w:val="22"/>
+        </w:rPr>
+        <w:t>makes i</w:t>
+      </w:r>
+      <w:r>
+        <w:rPr>
+          <w:rFonts w:ascii="Calibri" w:hAnsi="Calibri"/>
+          <w:sz w:val="22"/>
+          <w:szCs w:val="22"/>
+        </w:rPr>
+        <w:t xml:space="preserve">t is clear that the failure of the plan was </w:t>
+      </w:r>
+      <w:r>
+        <w:rPr>
+          <w:rFonts w:ascii="Calibri" w:hAnsi="Calibri"/>
+          <w:sz w:val="22"/>
+          <w:szCs w:val="22"/>
+        </w:rPr>
+        <w:t xml:space="preserve">a part </w:t>
+      </w:r>
+      <w:r>
+        <w:rPr>
+          <w:rFonts w:ascii="Calibri" w:hAnsi="Calibri"/>
+          <w:sz w:val="22"/>
+          <w:szCs w:val="22"/>
+        </w:rPr>
+        <w:t>the fate of the characters from the beginning.</w:t>
       </w:r>
     </w:p>
     <w:p>
       <w:pPr>
         <w:pStyle w:val="Normal"/>
         <w:rPr>
-          <w:rFonts w:ascii="Nimbus Sans" w:hAnsi="Nimbus Sans"/>
+          <w:rFonts w:ascii="Calibri" w:hAnsi="Calibri"/>
         </w:rPr>
       </w:pPr>
       <w:r>
         <w:rPr>
-          <w:rFonts w:ascii="Nimbus Sans" w:hAnsi="Nimbus Sans"/>
-        </w:rPr>
-        <w:t>2.</w:t>
+          <w:rFonts w:ascii="Calibri" w:hAnsi="Calibri"/>
+        </w:rPr>
+        <w:t>3.</w:t>
       </w:r>
     </w:p>
     <w:p>
       <w:pPr>
         <w:pStyle w:val="Normal"/>
         <w:rPr>
-          <w:rFonts w:ascii="Nimbus Sans" w:hAnsi="Nimbus Sans"/>
+          <w:rFonts w:ascii="Calibri" w:hAnsi="Calibri"/>
         </w:rPr>
       </w:pPr>
       <w:r>
         <w:rPr>
-          <w:rFonts w:ascii="Nimbus Sans" w:hAnsi="Nimbus Sans"/>
-          <w:sz w:val="22"/>
-          <w:szCs w:val="22"/>
-        </w:rPr>
-        <w:t xml:space="preserve">The second idea of fate </w:t>
-      </w:r>
-    </w:p>
-    <w:p>
-      <w:pPr>
-        <w:pStyle w:val="Normal"/>
-        <w:rPr>
-          <w:sz w:val="22"/>
-          <w:szCs w:val="22"/>
-        </w:rPr>
-      </w:pPr>
-      <w:r>
-        <w:rPr>
-          <w:rFonts w:ascii="Nimbus Sans" w:hAnsi="Nimbus Sans"/>
-        </w:rPr>
-      </w:r>
-    </w:p>
-    <w:p>
-      <w:pPr>
-        <w:pStyle w:val="Normal"/>
-        <w:rPr>
-          <w:rFonts w:ascii="Nimbus Sans" w:hAnsi="Nimbus Sans"/>
-        </w:rPr>
-      </w:pPr>
-      <w:r>
-        <w:rPr>
-          <w:rFonts w:ascii="Nimbus Sans" w:hAnsi="Nimbus Sans"/>
-        </w:rPr>
-      </w:r>
-    </w:p>
-    <w:p>
-      <w:pPr>
-        <w:pStyle w:val="Normal"/>
-        <w:rPr>
-          <w:rFonts w:ascii="Nimbus Sans" w:hAnsi="Nimbus Sans"/>
-        </w:rPr>
-      </w:pPr>
-      <w:r>
-        <w:rPr>
-          <w:rFonts w:ascii="Nimbus Sans" w:hAnsi="Nimbus Sans"/>
-        </w:rPr>
-        <w:t>3.</w:t>
-      </w:r>
-    </w:p>
-    <w:p>
-      <w:pPr>
-        <w:pStyle w:val="Normal"/>
-        <w:rPr>
-          <w:rFonts w:ascii="Nimbus Sans" w:hAnsi="Nimbus Sans"/>
-        </w:rPr>
-      </w:pPr>
-      <w:r>
-        <w:rPr>
-          <w:rFonts w:ascii="Nimbus Sans" w:hAnsi="Nimbus Sans"/>
+          <w:rFonts w:ascii="Calibri" w:hAnsi="Calibri"/>
         </w:rPr>
         <w:t>The third idea of fate appears near the end of the play w</w:t>
       </w:r>
       <w:r>
         <w:rPr>
-          <w:rFonts w:ascii="Nimbus Sans" w:hAnsi="Nimbus Sans"/>
-          <w:sz w:val="22"/>
-          <w:szCs w:val="22"/>
-        </w:rPr>
-        <w:t xml:space="preserve">hen romeo hears of Juliet’s death, he says something referencing the start of the prologue. ‘Is it e’en so?—Then I deny you, stars!—/ Thou knowest my lodging. Get me ink and paper,/ And hire post-horses. I will hence tonight.’ In this quote romeo states clearly that he will defy his fate and will somehow find a way to live together with Juliet. This is ironic as we, the audience, knows that Juliet is not really dead and just under the effects of Friar Lawrence’s potion. This may give us hope that romeo may really defy his fate set out in the prologue as that is literally what he says he will do. This idea that freewill governs the outcomes of an individual is the polar opposite of the initial idea in the beginning of the play. However even after not accepting it he is still be subjected to his fate and the two do end there own lives. ‘Thy drugs are quick. Thus with a kiss I die.’ and ‘This is thy sheath. There rust, and let me die.’. This </w:t>
-      </w:r>
-      <w:r>
-        <w:rPr>
-          <w:rFonts w:ascii="Nimbus Sans" w:hAnsi="Nimbus Sans"/>
-          <w:sz w:val="22"/>
-          <w:szCs w:val="22"/>
-        </w:rPr>
-        <w:t xml:space="preserve">further </w:t>
-      </w:r>
-      <w:r>
-        <w:rPr>
-          <w:rFonts w:ascii="Nimbus Sans" w:hAnsi="Nimbus Sans"/>
-          <w:sz w:val="22"/>
-          <w:szCs w:val="22"/>
-        </w:rPr>
-        <w:t xml:space="preserve">reinforces the idea that fate was the factor in deciding the deaths of Romeo and Juliet as even when trying the exercise his freewill and shatter his fate he is unsuccessful and succumbs. </w:t>
-      </w:r>
-    </w:p>
-    <w:p>
-      <w:pPr>
-        <w:pStyle w:val="Normal"/>
-        <w:rPr>
-          <w:rFonts w:ascii="Nimbus Sans" w:hAnsi="Nimbus Sans"/>
-        </w:rPr>
-      </w:pPr>
-      <w:r>
-        <w:rPr>
-          <w:rFonts w:ascii="Nimbus Sans" w:hAnsi="Nimbus Sans"/>
-        </w:rPr>
-      </w:r>
-    </w:p>
-    <w:p>
-      <w:pPr>
-        <w:pStyle w:val="Normal"/>
-        <w:rPr>
-          <w:rFonts w:ascii="Nimbus Sans" w:hAnsi="Nimbus Sans"/>
-        </w:rPr>
-      </w:pPr>
-      <w:r>
-        <w:rPr>
-          <w:rFonts w:ascii="Nimbus Sans" w:hAnsi="Nimbus Sans"/>
-        </w:rPr>
-      </w:r>
-    </w:p>
-    <w:p>
-      <w:pPr>
-        <w:pStyle w:val="Normal"/>
-        <w:rPr>
-          <w:rFonts w:ascii="Nimbus Sans" w:hAnsi="Nimbus Sans"/>
-        </w:rPr>
-      </w:pPr>
-      <w:r>
-        <w:rPr>
-          <w:rFonts w:ascii="Nimbus Sans" w:hAnsi="Nimbus Sans"/>
-        </w:rPr>
+          <w:rFonts w:ascii="Calibri" w:hAnsi="Calibri"/>
+          <w:sz w:val="22"/>
+          <w:szCs w:val="22"/>
+        </w:rPr>
+        <w:t xml:space="preserve">hen </w:t>
+      </w:r>
+      <w:r>
+        <w:rPr>
+          <w:rFonts w:ascii="Calibri" w:hAnsi="Calibri"/>
+          <w:sz w:val="22"/>
+          <w:szCs w:val="22"/>
+        </w:rPr>
+        <w:t>R</w:t>
+      </w:r>
+      <w:r>
+        <w:rPr>
+          <w:rFonts w:ascii="Calibri" w:hAnsi="Calibri"/>
+          <w:sz w:val="22"/>
+          <w:szCs w:val="22"/>
+        </w:rPr>
+        <w:t xml:space="preserve">omeo hears of Juliet’s death, he says something referencing the start of the prologue. </w:t>
+      </w:r>
+      <w:r>
+        <w:rPr>
+          <w:rFonts w:ascii="Calibri" w:hAnsi="Calibri"/>
+          <w:i/>
+          <w:iCs/>
+          <w:sz w:val="22"/>
+          <w:szCs w:val="22"/>
+        </w:rPr>
+        <w:t>‘Is it e’en so?—Then I deny you, stars!—/ Thou knowest my lodging. Get me ink and paper,/ And hire post-horses. I will hence tonight.’</w:t>
+      </w:r>
+      <w:r>
+        <w:rPr>
+          <w:rFonts w:ascii="Calibri" w:hAnsi="Calibri"/>
+          <w:sz w:val="22"/>
+          <w:szCs w:val="22"/>
+        </w:rPr>
+        <w:t xml:space="preserve"> </w:t>
+      </w:r>
+      <w:r>
+        <w:rPr>
+          <w:rFonts w:ascii="Calibri" w:hAnsi="Calibri"/>
+          <w:sz w:val="22"/>
+          <w:szCs w:val="22"/>
+        </w:rPr>
+        <w:t>R</w:t>
+      </w:r>
+      <w:r>
+        <w:rPr>
+          <w:rFonts w:ascii="Calibri" w:hAnsi="Calibri"/>
+          <w:sz w:val="22"/>
+          <w:szCs w:val="22"/>
+        </w:rPr>
+        <w:t xml:space="preserve">omeo states clearly that he will defy his fate and will somehow find a way to live together with Juliet. This is ironic as we, the audience, knows that Juliet is not really dead and just under the effects of Friar Lawrence’s potion. This may give us hope that romeo may really defy his fate set out in the prologue as that is literally what he says he will do. This idea that freewill governs the outcomes of an individual is the polar opposite of the initial idea in the beginning of the play. However even after not accepting it he is still be subjected to his fate and the two do end there own lives. </w:t>
+      </w:r>
+      <w:r>
+        <w:rPr>
+          <w:rFonts w:ascii="Calibri" w:hAnsi="Calibri"/>
+          <w:i/>
+          <w:iCs/>
+          <w:sz w:val="22"/>
+          <w:szCs w:val="22"/>
+        </w:rPr>
+        <w:t>‘Thy drugs are quick. Thus with a kiss I die.’ and ‘This is thy sheath. There rust, and let me die.’</w:t>
+      </w:r>
+      <w:r>
+        <w:rPr>
+          <w:rFonts w:ascii="Calibri" w:hAnsi="Calibri"/>
+          <w:sz w:val="22"/>
+          <w:szCs w:val="22"/>
+        </w:rPr>
+        <w:t xml:space="preserve"> This further reinforces the idea that fate was the factor in deciding the deaths of Romeo and Juliet as even when trying the exercise his freewill and shatter his fate he is unsuccessful and succumbs.</w:t>
       </w:r>
     </w:p>
     <w:p>
@@ -240,12 +298,12 @@
         <w:spacing w:lineRule="auto" w:line="259" w:before="0" w:after="160"/>
         <w:jc w:val="left"/>
         <w:rPr>
-          <w:rFonts w:ascii="Nimbus Sans" w:hAnsi="Nimbus Sans"/>
+          <w:rFonts w:ascii="Calibri" w:hAnsi="Calibri"/>
         </w:rPr>
       </w:pPr>
       <w:r>
         <w:rPr>
-          <w:rFonts w:ascii="Nimbus Sans" w:hAnsi="Nimbus Sans"/>
+          <w:rFonts w:ascii="Calibri" w:hAnsi="Calibri"/>
         </w:rPr>
         <w:t>conclusion</w:t>
       </w:r>

--- a/English/RJ-Essay-draft.docx
+++ b/English/RJ-Essay-draft.docx
@@ -5,45 +5,26 @@
     <w:p>
       <w:pPr>
         <w:pStyle w:val="Normal"/>
-        <w:rPr>
-          <w:rFonts w:ascii="Calibri" w:hAnsi="Calibri"/>
-        </w:rPr>
+        <w:spacing w:lineRule="auto" w:line="240"/>
+        <w:rPr/>
       </w:pPr>
       <w:r>
-        <w:rPr>
-          <w:rFonts w:ascii="Calibri" w:hAnsi="Calibri"/>
-        </w:rPr>
+        <w:rPr/>
         <w:t>Introduction</w:t>
       </w:r>
     </w:p>
     <w:p>
       <w:pPr>
         <w:pStyle w:val="Normal"/>
-        <w:rPr>
-          <w:rFonts w:ascii="Calibri" w:hAnsi="Calibri"/>
-        </w:rPr>
+        <w:spacing w:lineRule="auto" w:line="240"/>
+        <w:rPr/>
       </w:pPr>
       <w:r>
-        <w:rPr>
-          <w:rFonts w:ascii="Calibri" w:hAnsi="Calibri"/>
-        </w:rPr>
-        <w:t>The idea of f</w:t>
-      </w:r>
-      <w:r>
-        <w:rPr>
-          <w:rFonts w:ascii="Calibri" w:hAnsi="Calibri"/>
-        </w:rPr>
-        <w:t xml:space="preserve">ate is </w:t>
-      </w:r>
-      <w:r>
-        <w:rPr>
-          <w:rFonts w:ascii="Calibri" w:hAnsi="Calibri"/>
-        </w:rPr>
-        <w:t xml:space="preserve">one of the many motifs included in </w:t>
-      </w:r>
-      <w:r>
-        <w:rPr>
-          <w:rFonts w:ascii="Calibri" w:hAnsi="Calibri"/>
+        <w:rPr/>
+        <w:t xml:space="preserve">The idea of fate is one of the many motifs included in </w:t>
+      </w:r>
+      <w:r>
+        <w:rPr>
           <w:i/>
           <w:iCs/>
         </w:rPr>
@@ -51,195 +32,191 @@
       </w:r>
       <w:r>
         <w:rPr>
-          <w:rFonts w:ascii="Calibri" w:hAnsi="Calibri"/>
           <w:i w:val="false"/>
           <w:iCs w:val="false"/>
         </w:rPr>
-        <w:t xml:space="preserve"> by William Shakespeare. It is used as recurring theme to explain the events of the play and adds depth and meaning. The idea fate in Elizabethan England was widely accepted as truth and all encompassing. It was typically depicted as the wheel of fortune in that time and was used to explain many things like whether or not someone would contract the black plague which was spreading at the time. Because fate was such a large part of society media writers at the time used it in their works as a way to appeal to their audience. </w:t>
+        <w:t xml:space="preserve"> by William Shakespeare. It is used as </w:t>
+      </w:r>
+      <w:r>
+        <w:rPr>
+          <w:i w:val="false"/>
+          <w:iCs w:val="false"/>
+        </w:rPr>
+        <w:t xml:space="preserve">a </w:t>
+      </w:r>
+      <w:r>
+        <w:rPr>
+          <w:i w:val="false"/>
+          <w:iCs w:val="false"/>
+        </w:rPr>
+        <w:t xml:space="preserve">recurring theme to explain the events of the play </w:t>
+      </w:r>
+      <w:r>
+        <w:rPr>
+          <w:i w:val="false"/>
+          <w:iCs w:val="false"/>
+        </w:rPr>
+        <w:t>to</w:t>
+      </w:r>
+      <w:r>
+        <w:rPr>
+          <w:i w:val="false"/>
+          <w:iCs w:val="false"/>
+        </w:rPr>
+        <w:t xml:space="preserve"> add depth and meaning. The idea fate in Elizabethan England was widely accepted as truth and all encompassing. </w:t>
+      </w:r>
+      <w:r>
+        <w:rPr>
+          <w:i w:val="false"/>
+          <w:iCs w:val="false"/>
+        </w:rPr>
+        <w:t>Fate</w:t>
+      </w:r>
+      <w:r>
+        <w:rPr>
+          <w:i w:val="false"/>
+          <w:iCs w:val="false"/>
+        </w:rPr>
+        <w:t xml:space="preserve"> was typically depicted as the wheel of fortune in that time and was used to explain many things like whether or not someone would contract the black plague which was spreading at the time. Because fate was such a large part of society media writers at the time used it in their works as a way to appeal to their audience. </w:t>
+      </w:r>
+      <w:r>
+        <w:rPr>
+          <w:i w:val="false"/>
+          <w:iCs w:val="false"/>
+        </w:rPr>
+        <w:t xml:space="preserve">Due to this </w:t>
+      </w:r>
+      <w:r>
+        <w:rPr>
+          <w:i/>
+          <w:iCs/>
+        </w:rPr>
+        <w:t>Romeo and Juliet</w:t>
+      </w:r>
+      <w:r>
+        <w:rPr>
+          <w:i w:val="false"/>
+          <w:iCs w:val="false"/>
+        </w:rPr>
+        <w:t xml:space="preserve"> includes numerous references to fate and uses it as a guiding plot device throughout the play.</w:t>
       </w:r>
     </w:p>
     <w:p>
       <w:pPr>
         <w:pStyle w:val="Normal"/>
-        <w:rPr>
-          <w:rFonts w:ascii="Calibri" w:hAnsi="Calibri"/>
-        </w:rPr>
+        <w:spacing w:lineRule="auto" w:line="240"/>
+        <w:rPr/>
       </w:pPr>
       <w:r>
-        <w:rPr>
-          <w:rFonts w:ascii="Calibri" w:hAnsi="Calibri"/>
-        </w:rPr>
+        <w:rPr/>
         <w:t>1.</w:t>
       </w:r>
     </w:p>
     <w:p>
       <w:pPr>
         <w:pStyle w:val="Normal"/>
-        <w:rPr>
-          <w:rFonts w:ascii="Calibri" w:hAnsi="Calibri"/>
-        </w:rPr>
+        <w:spacing w:lineRule="auto" w:line="240"/>
+        <w:rPr/>
       </w:pPr>
       <w:r>
-        <w:rPr>
-          <w:rFonts w:ascii="Calibri" w:hAnsi="Calibri"/>
-        </w:rPr>
-        <w:t xml:space="preserve">In the very start of the play the prologue the narrator sets the scene then immediately informs the audience to the ending the play. </w:t>
-      </w:r>
-      <w:r>
-        <w:rPr>
-          <w:rFonts w:ascii="Calibri" w:hAnsi="Calibri"/>
+        <w:rPr/>
+        <w:t>The idea that fate is the overarching decider as to the outcomes of the protagonists is prolific. During</w:t>
+      </w:r>
+      <w:r>
+        <w:rPr/>
+        <w:t xml:space="preserve"> the very start of the play the prologue the narrator sets the scene then immediately informs the audience to the ending the play </w:t>
+      </w:r>
+      <w:r>
+        <w:rPr/>
+        <w:t>by saying</w:t>
+      </w:r>
+      <w:r>
+        <w:rPr/>
+        <w:t xml:space="preserve"> </w:t>
+      </w:r>
+      <w:r>
+        <w:rPr>
           <w:i/>
           <w:iCs/>
         </w:rPr>
         <w:t>‘A pair of star-crossed lovers take their life;/ Whose misadventured piteous overthrows/ Doth with their death bury their parents’ strife./ The fearful passage of their death-marked love.’</w:t>
       </w:r>
       <w:r>
-        <w:rPr>
-          <w:rFonts w:ascii="Calibri" w:hAnsi="Calibri"/>
-        </w:rPr>
-        <w:t xml:space="preserve"> This removes the surprise from the ending of the play and turns the intrigue to why these people would commit suicide. This is also the first instance of fate as a theme in the play where it uses the metaphor of ‘star-crossed’ and it informs us of the protagonist's destiny right away. This quote can be interpreted in two main ways. The first being that the characters fate were already decided and always unchangeable and that is how it is always will be regardless of the characters actions. This is due to language such as ‘deathmarked’ and ‘star-crossed’. It can also be interpreted that this is simply the narrators remark who is separate from the play itself and the narrator knows the what the characters actions will be and the result of their actions in a meta-story sense but not in a lack of freewill or unchangeable fate sense. Though this may be the case, it does seem that in the story that fate is used as it foreshadowed at many times in the play that fate did have an overwhelming impact on what happened the protagonist's. </w:t>
+        <w:rPr/>
+        <w:t xml:space="preserve"> This removes the surprise from the ending of the play and turns the intrigue to why these people would commit suicide. This is also the first instance of fate as a theme in the play where it uses the metaphor of ‘star-crossed’ and it informs us of the protagonist's destiny right away. This quote can be interpreted in two main ways. The first being that the characters fate were already decided and always unchangeable regardless of the characters actions. This is due to language such as ‘deathmarked’ and ‘star-crossed’. It can also be interpreted that this is simply the narrators remark who is separate from the play itself and knows the what the characters actions will be and the result of their actions in a meta-story sense but not in a lack of freewill or unchangeable fate sense. Though this may be the case, it does </w:t>
+      </w:r>
+      <w:r>
+        <w:rPr/>
+        <w:t>imply</w:t>
+      </w:r>
+      <w:r>
+        <w:rPr/>
+        <w:t xml:space="preserve"> that in the story that fate is used as it foreshadowed at many times in the play that fate </w:t>
+      </w:r>
+      <w:r>
+        <w:rPr/>
+        <w:t>has</w:t>
+      </w:r>
+      <w:r>
+        <w:rPr/>
+        <w:t xml:space="preserve"> an overwhelming impact on what happened the protagonist's. </w:t>
       </w:r>
     </w:p>
     <w:p>
       <w:pPr>
         <w:pStyle w:val="Normal"/>
-        <w:rPr>
-          <w:rFonts w:ascii="Calibri" w:hAnsi="Calibri"/>
-        </w:rPr>
+        <w:spacing w:lineRule="auto" w:line="240"/>
+        <w:rPr/>
       </w:pPr>
       <w:r>
-        <w:rPr>
-          <w:rFonts w:ascii="Calibri" w:hAnsi="Calibri"/>
-        </w:rPr>
+        <w:rPr/>
         <w:t>2.</w:t>
       </w:r>
     </w:p>
     <w:p>
       <w:pPr>
         <w:pStyle w:val="Normal"/>
-        <w:rPr>
-          <w:rFonts w:ascii="Calibri" w:hAnsi="Calibri"/>
-        </w:rPr>
+        <w:spacing w:lineRule="auto" w:line="240"/>
+        <w:rPr/>
       </w:pPr>
       <w:r>
         <w:rPr>
-          <w:rFonts w:ascii="Calibri" w:hAnsi="Calibri"/>
           <w:sz w:val="22"/>
           <w:szCs w:val="22"/>
         </w:rPr>
-        <w:t xml:space="preserve">The second idea of fate </w:t>
-      </w:r>
-      <w:r>
-        <w:rPr>
-          <w:rFonts w:ascii="Calibri" w:hAnsi="Calibri"/>
-          <w:sz w:val="22"/>
-          <w:szCs w:val="22"/>
-        </w:rPr>
-        <w:t xml:space="preserve">displayed in Romeo and Juliet is that the outcomes of the play are not caused by fate itself but the actions and mistakes of others. This is most seen the character of Friar Lawrence whose actions had the largest direct impact on the outcomes of the protagonists. It was his plan to save Romeo and Juliet failing which cause them to take their lives. Using this one could say that it was not fate nor their own actions but the actions of others. </w:t>
-      </w:r>
-      <w:r>
-        <w:rPr>
-          <w:rFonts w:ascii="Calibri" w:hAnsi="Calibri"/>
-          <w:sz w:val="22"/>
-          <w:szCs w:val="22"/>
-        </w:rPr>
-        <w:t xml:space="preserve">However so many coincidences </w:t>
-      </w:r>
-      <w:r>
-        <w:rPr>
-          <w:rFonts w:ascii="Calibri" w:hAnsi="Calibri"/>
-          <w:sz w:val="22"/>
-          <w:szCs w:val="22"/>
-        </w:rPr>
-        <w:t xml:space="preserve">such as Friar John failing to deliver the letter, Balthasar finding Romeo and Apothecary selling the poison </w:t>
-      </w:r>
-      <w:r>
-        <w:rPr>
-          <w:rFonts w:ascii="Calibri" w:hAnsi="Calibri"/>
-          <w:sz w:val="22"/>
-          <w:szCs w:val="22"/>
-        </w:rPr>
-        <w:t>makes i</w:t>
-      </w:r>
-      <w:r>
-        <w:rPr>
-          <w:rFonts w:ascii="Calibri" w:hAnsi="Calibri"/>
-          <w:sz w:val="22"/>
-          <w:szCs w:val="22"/>
-        </w:rPr>
-        <w:t xml:space="preserve">t is clear that the failure of the plan was </w:t>
-      </w:r>
-      <w:r>
-        <w:rPr>
-          <w:rFonts w:ascii="Calibri" w:hAnsi="Calibri"/>
-          <w:sz w:val="22"/>
-          <w:szCs w:val="22"/>
-        </w:rPr>
-        <w:t xml:space="preserve">a part </w:t>
-      </w:r>
-      <w:r>
-        <w:rPr>
-          <w:rFonts w:ascii="Calibri" w:hAnsi="Calibri"/>
-          <w:sz w:val="22"/>
-          <w:szCs w:val="22"/>
-        </w:rPr>
-        <w:t>the fate of the characters from the beginning.</w:t>
+        <w:t>The second idea of fate displayed in Romeo and Juliet is that the outcomes of the play are not caused by fate itself but the actions and mistakes of others. This is most seen the character of Friar Lawrence whose actions had the largest direct impact on the outcomes of the protagonists. It was his plan to save Romeo and Juliet failing which cause them to take their lives. Using this one could say that it was not fate nor their own actions but the actions of others. However so many coincidences such as Friar John failing to deliver the letter, Balthasar finding Romeo and Apothecary selling the poison makes it is clear that the failure of the plan was a part the fate of the characters from the beginning.</w:t>
       </w:r>
     </w:p>
     <w:p>
       <w:pPr>
         <w:pStyle w:val="Normal"/>
-        <w:rPr>
-          <w:rFonts w:ascii="Calibri" w:hAnsi="Calibri"/>
-        </w:rPr>
+        <w:spacing w:lineRule="auto" w:line="240"/>
+        <w:rPr/>
       </w:pPr>
       <w:r>
-        <w:rPr>
-          <w:rFonts w:ascii="Calibri" w:hAnsi="Calibri"/>
-        </w:rPr>
+        <w:rPr/>
         <w:t>3.</w:t>
       </w:r>
     </w:p>
     <w:p>
       <w:pPr>
         <w:pStyle w:val="Normal"/>
-        <w:rPr>
-          <w:rFonts w:ascii="Calibri" w:hAnsi="Calibri"/>
-        </w:rPr>
+        <w:spacing w:lineRule="auto" w:line="240"/>
+        <w:rPr/>
       </w:pPr>
       <w:r>
-        <w:rPr>
-          <w:rFonts w:ascii="Calibri" w:hAnsi="Calibri"/>
-        </w:rPr>
+        <w:rPr/>
         <w:t>The third idea of fate appears near the end of the play w</w:t>
       </w:r>
       <w:r>
         <w:rPr>
-          <w:rFonts w:ascii="Calibri" w:hAnsi="Calibri"/>
           <w:sz w:val="22"/>
           <w:szCs w:val="22"/>
         </w:rPr>
-        <w:t xml:space="preserve">hen </w:t>
-      </w:r>
-      <w:r>
-        <w:rPr>
-          <w:rFonts w:ascii="Calibri" w:hAnsi="Calibri"/>
-          <w:sz w:val="22"/>
-          <w:szCs w:val="22"/>
-        </w:rPr>
-        <w:t>R</w:t>
-      </w:r>
-      <w:r>
-        <w:rPr>
-          <w:rFonts w:ascii="Calibri" w:hAnsi="Calibri"/>
-          <w:sz w:val="22"/>
-          <w:szCs w:val="22"/>
-        </w:rPr>
-        <w:t xml:space="preserve">omeo hears of Juliet’s death, he says something referencing the start of the prologue. </w:t>
-      </w:r>
-      <w:r>
-        <w:rPr>
-          <w:rFonts w:ascii="Calibri" w:hAnsi="Calibri"/>
+        <w:t xml:space="preserve">hen Romeo hears of Juliet’s death, he says </w:t>
+      </w:r>
+      <w:r>
+        <w:rPr>
           <w:i/>
           <w:iCs/>
           <w:sz w:val="22"/>
@@ -249,31 +226,55 @@
       </w:r>
       <w:r>
         <w:rPr>
-          <w:rFonts w:ascii="Calibri" w:hAnsi="Calibri"/>
           <w:sz w:val="22"/>
           <w:szCs w:val="22"/>
         </w:rPr>
-        <w:t xml:space="preserve"> </w:t>
-      </w:r>
-      <w:r>
-        <w:rPr>
-          <w:rFonts w:ascii="Calibri" w:hAnsi="Calibri"/>
+        <w:t xml:space="preserve"> referencing the start of the prologue. Romeo states clearly that he will defy his fate and will somehow find a way to live together with Juliet. This </w:t>
+      </w:r>
+      <w:r>
+        <w:rPr>
           <w:sz w:val="22"/>
           <w:szCs w:val="22"/>
         </w:rPr>
-        <w:t>R</w:t>
-      </w:r>
-      <w:r>
-        <w:rPr>
-          <w:rFonts w:ascii="Calibri" w:hAnsi="Calibri"/>
+        <w:t xml:space="preserve">example </w:t>
+      </w:r>
+      <w:r>
+        <w:rPr>
           <w:sz w:val="22"/>
           <w:szCs w:val="22"/>
         </w:rPr>
-        <w:t xml:space="preserve">omeo states clearly that he will defy his fate and will somehow find a way to live together with Juliet. This is ironic as we, the audience, knows that Juliet is not really dead and just under the effects of Friar Lawrence’s potion. This may give us hope that romeo may really defy his fate set out in the prologue as that is literally what he says he will do. This idea that freewill governs the outcomes of an individual is the polar opposite of the initial idea in the beginning of the play. However even after not accepting it he is still be subjected to his fate and the two do end there own lives. </w:t>
-      </w:r>
-      <w:r>
-        <w:rPr>
-          <w:rFonts w:ascii="Calibri" w:hAnsi="Calibri"/>
+        <w:t xml:space="preserve">is </w:t>
+      </w:r>
+      <w:r>
+        <w:rPr>
+          <w:sz w:val="22"/>
+          <w:szCs w:val="22"/>
+        </w:rPr>
+        <w:t xml:space="preserve">dramatic </w:t>
+      </w:r>
+      <w:r>
+        <w:rPr>
+          <w:sz w:val="22"/>
+          <w:szCs w:val="22"/>
+        </w:rPr>
+        <w:t xml:space="preserve">ironic </w:t>
+      </w:r>
+      <w:r>
+        <w:rPr>
+          <w:sz w:val="22"/>
+          <w:szCs w:val="22"/>
+        </w:rPr>
+        <w:t xml:space="preserve">because </w:t>
+      </w:r>
+      <w:r>
+        <w:rPr>
+          <w:sz w:val="22"/>
+          <w:szCs w:val="22"/>
+        </w:rPr>
+        <w:t xml:space="preserve">as we, the audience, knows that Juliet is not really dead and just under the effects of Friar Lawrence’s potion. This may give us hope that romeo may really defy his fate set out in the prologue as that is literally what he says he will do. This idea that freewill governs the outcomes of an individual is the polar opposite of the initial idea in the beginning of the play. However even after not accepting it he is still be subjected to his fate and the two do end there own lives. </w:t>
+      </w:r>
+      <w:r>
+        <w:rPr>
           <w:i/>
           <w:iCs/>
           <w:sz w:val="22"/>
@@ -283,7 +284,6 @@
       </w:r>
       <w:r>
         <w:rPr>
-          <w:rFonts w:ascii="Calibri" w:hAnsi="Calibri"/>
           <w:sz w:val="22"/>
           <w:szCs w:val="22"/>
         </w:rPr>
@@ -295,17 +295,27 @@
         <w:pStyle w:val="Normal"/>
         <w:widowControl/>
         <w:bidi w:val="0"/>
-        <w:spacing w:lineRule="auto" w:line="259" w:before="0" w:after="160"/>
+        <w:spacing w:lineRule="auto" w:line="240" w:before="0" w:after="160"/>
         <w:jc w:val="left"/>
-        <w:rPr>
-          <w:rFonts w:ascii="Calibri" w:hAnsi="Calibri"/>
-        </w:rPr>
+        <w:rPr/>
       </w:pPr>
       <w:r>
-        <w:rPr>
-          <w:rFonts w:ascii="Calibri" w:hAnsi="Calibri"/>
-        </w:rPr>
-        <w:t>conclusion</w:t>
+        <w:rPr/>
+        <w:t>Conclusion</w:t>
+      </w:r>
+    </w:p>
+    <w:p>
+      <w:pPr>
+        <w:pStyle w:val="Normal"/>
+        <w:widowControl/>
+        <w:bidi w:val="0"/>
+        <w:spacing w:lineRule="auto" w:line="240" w:before="0" w:after="160"/>
+        <w:jc w:val="left"/>
+        <w:rPr/>
+      </w:pPr>
+      <w:r>
+        <w:rPr/>
+        <w:t>Shakespeare is cool (to be continued)</w:t>
       </w:r>
     </w:p>
     <w:sectPr>

--- a/English/RJ-Essay-draft.docx
+++ b/English/RJ-Essay-draft.docx
@@ -35,56 +35,7 @@
           <w:i w:val="false"/>
           <w:iCs w:val="false"/>
         </w:rPr>
-        <w:t xml:space="preserve"> by William Shakespeare. It is used as </w:t>
-      </w:r>
-      <w:r>
-        <w:rPr>
-          <w:i w:val="false"/>
-          <w:iCs w:val="false"/>
-        </w:rPr>
-        <w:t xml:space="preserve">a </w:t>
-      </w:r>
-      <w:r>
-        <w:rPr>
-          <w:i w:val="false"/>
-          <w:iCs w:val="false"/>
-        </w:rPr>
-        <w:t xml:space="preserve">recurring theme to explain the events of the play </w:t>
-      </w:r>
-      <w:r>
-        <w:rPr>
-          <w:i w:val="false"/>
-          <w:iCs w:val="false"/>
-        </w:rPr>
-        <w:t>to</w:t>
-      </w:r>
-      <w:r>
-        <w:rPr>
-          <w:i w:val="false"/>
-          <w:iCs w:val="false"/>
-        </w:rPr>
-        <w:t xml:space="preserve"> add depth and meaning. The idea fate in Elizabethan England was widely accepted as truth and all encompassing. </w:t>
-      </w:r>
-      <w:r>
-        <w:rPr>
-          <w:i w:val="false"/>
-          <w:iCs w:val="false"/>
-        </w:rPr>
-        <w:t>Fate</w:t>
-      </w:r>
-      <w:r>
-        <w:rPr>
-          <w:i w:val="false"/>
-          <w:iCs w:val="false"/>
-        </w:rPr>
-        <w:t xml:space="preserve"> was typically depicted as the wheel of fortune in that time and was used to explain many things like whether or not someone would contract the black plague which was spreading at the time. Because fate was such a large part of society media writers at the time used it in their works as a way to appeal to their audience. </w:t>
-      </w:r>
-      <w:r>
-        <w:rPr>
-          <w:i w:val="false"/>
-          <w:iCs w:val="false"/>
-        </w:rPr>
-        <w:t xml:space="preserve">Due to this </w:t>
+        <w:t xml:space="preserve"> by William Shakespeare. It is used as a recurring theme to explain the events of the play to add depth and meaning. The idea fate in Elizabethan England was widely accepted as truth and all encompassing. Fate was typically depicted as the wheel of fortune in that time and was used to explain many things like whether or not someone would contract the black plague which was spreading at the time. Because fate was such a large part of society media writers at the time used it in their works as a way to appeal to their audience. Due to this </w:t>
       </w:r>
       <w:r>
         <w:rPr>
@@ -120,19 +71,7 @@
       </w:pPr>
       <w:r>
         <w:rPr/>
-        <w:t>The idea that fate is the overarching decider as to the outcomes of the protagonists is prolific. During</w:t>
-      </w:r>
-      <w:r>
-        <w:rPr/>
-        <w:t xml:space="preserve"> the very start of the play the prologue the narrator sets the scene then immediately informs the audience to the ending the play </w:t>
-      </w:r>
-      <w:r>
-        <w:rPr/>
-        <w:t>by saying</w:t>
-      </w:r>
-      <w:r>
-        <w:rPr/>
-        <w:t xml:space="preserve"> </w:t>
+        <w:t xml:space="preserve">The idea that fate is the overarching decider as to the outcomes of the protagonists is prolific. During the very start of the play the prologue the narrator sets the scene then immediately informs the audience to the ending the play by saying </w:t>
       </w:r>
       <w:r>
         <w:rPr>
@@ -142,24 +81,15 @@
         <w:t>‘A pair of star-crossed lovers take their life;/ Whose misadventured piteous overthrows/ Doth with their death bury their parents’ strife./ The fearful passage of their death-marked love.’</w:t>
       </w:r>
       <w:r>
-        <w:rPr/>
-        <w:t xml:space="preserve"> This removes the surprise from the ending of the play and turns the intrigue to why these people would commit suicide. This is also the first instance of fate as a theme in the play where it uses the metaphor of ‘star-crossed’ and it informs us of the protagonist's destiny right away. This quote can be interpreted in two main ways. The first being that the characters fate were already decided and always unchangeable regardless of the characters actions. This is due to language such as ‘deathmarked’ and ‘star-crossed’. It can also be interpreted that this is simply the narrators remark who is separate from the play itself and knows the what the characters actions will be and the result of their actions in a meta-story sense but not in a lack of freewill or unchangeable fate sense. Though this may be the case, it does </w:t>
-      </w:r>
-      <w:r>
-        <w:rPr/>
-        <w:t>imply</w:t>
-      </w:r>
-      <w:r>
-        <w:rPr/>
-        <w:t xml:space="preserve"> that in the story that fate is used as it foreshadowed at many times in the play that fate </w:t>
-      </w:r>
-      <w:r>
-        <w:rPr/>
-        <w:t>has</w:t>
-      </w:r>
-      <w:r>
-        <w:rPr/>
-        <w:t xml:space="preserve"> an overwhelming impact on what happened the protagonist's. </w:t>
+        <w:rPr>
+          <w:i w:val="false"/>
+          <w:iCs w:val="false"/>
+        </w:rPr>
+        <w:t>(Prologe.6-9)</w:t>
+      </w:r>
+      <w:r>
+        <w:rPr/>
+        <w:t xml:space="preserve"> This removes the surprise from the ending of the play and turns the intrigue to why these people would commit suicide. This is also the first instance of fate as a theme in the play where it uses the metaphor of ‘star-crossed’ and it informs us of the protagonist's destiny right away. This quote can be interpreted in two main ways. The first being that the characters fate were already decided and always unchangeable regardless of the characters actions. This is due to language such as ‘deathmarked’ and ‘star-crossed’. It can also be interpreted that this is simply the narrators remark who is separate from the play itself and knows the what the characters actions will be and the result of their actions in a meta-story sense but not in a lack of freewill or unchangeable fate sense. Though this may be the case, it does imply that in the story that fate is used as it foreshadowed at many times in the play that fate has an overwhelming impact on what happened the protagonist's. </w:t>
       </w:r>
     </w:p>
     <w:p>
@@ -226,52 +156,19 @@
       </w:r>
       <w:r>
         <w:rPr>
-          <w:sz w:val="22"/>
-          <w:szCs w:val="22"/>
-        </w:rPr>
-        <w:t xml:space="preserve"> referencing the start of the prologue. Romeo states clearly that he will defy his fate and will somehow find a way to live together with Juliet. This </w:t>
-      </w:r>
-      <w:r>
-        <w:rPr>
-          <w:sz w:val="22"/>
-          <w:szCs w:val="22"/>
-        </w:rPr>
-        <w:t xml:space="preserve">example </w:t>
-      </w:r>
-      <w:r>
-        <w:rPr>
-          <w:sz w:val="22"/>
-          <w:szCs w:val="22"/>
-        </w:rPr>
-        <w:t xml:space="preserve">is </w:t>
-      </w:r>
-      <w:r>
-        <w:rPr>
-          <w:sz w:val="22"/>
-          <w:szCs w:val="22"/>
-        </w:rPr>
-        <w:t xml:space="preserve">dramatic </w:t>
-      </w:r>
-      <w:r>
-        <w:rPr>
-          <w:sz w:val="22"/>
-          <w:szCs w:val="22"/>
-        </w:rPr>
-        <w:t xml:space="preserve">ironic </w:t>
-      </w:r>
-      <w:r>
-        <w:rPr>
-          <w:sz w:val="22"/>
-          <w:szCs w:val="22"/>
-        </w:rPr>
-        <w:t xml:space="preserve">because </w:t>
-      </w:r>
-      <w:r>
-        <w:rPr>
-          <w:sz w:val="22"/>
-          <w:szCs w:val="22"/>
-        </w:rPr>
-        <w:t xml:space="preserve">as we, the audience, knows that Juliet is not really dead and just under the effects of Friar Lawrence’s potion. This may give us hope that romeo may really defy his fate set out in the prologue as that is literally what he says he will do. This idea that freewill governs the outcomes of an individual is the polar opposite of the initial idea in the beginning of the play. However even after not accepting it he is still be subjected to his fate and the two do end there own lives. </w:t>
+          <w:i w:val="false"/>
+          <w:iCs w:val="false"/>
+          <w:sz w:val="22"/>
+          <w:szCs w:val="22"/>
+        </w:rPr>
+        <w:t>(V.i.25-27).</w:t>
+      </w:r>
+      <w:r>
+        <w:rPr>
+          <w:sz w:val="22"/>
+          <w:szCs w:val="22"/>
+        </w:rPr>
+        <w:t xml:space="preserve"> referencing the start of the prologue. Romeo states clearly that he will defy his fate and will somehow find a way to live together with Juliet. This example is dramatic ironic because as we, the audience, knows that Juliet is not really dead and just under the effects of Friar Lawrence’s potion. This may give us hope that romeo may really defy his fate set out in the prologue as that is literally what he says he will do. This idea that freewill governs the outcomes of an individual is the polar opposite of the initial idea in the beginning of the play. However even after not accepting it he is still be subjected to his fate and the two do end there own lives when they say </w:t>
       </w:r>
       <w:r>
         <w:rPr>
@@ -280,7 +177,52 @@
           <w:sz w:val="22"/>
           <w:szCs w:val="22"/>
         </w:rPr>
-        <w:t>‘Thy drugs are quick. Thus with a kiss I die.’ and ‘This is thy sheath. There rust, and let me die.’</w:t>
+        <w:t>‘Thy drugs are quick. Thus with a kiss I die.’</w:t>
+      </w:r>
+      <w:r>
+        <w:rPr>
+          <w:i w:val="false"/>
+          <w:iCs w:val="false"/>
+          <w:sz w:val="22"/>
+          <w:szCs w:val="22"/>
+        </w:rPr>
+        <w:t>(V.iii.120)</w:t>
+      </w:r>
+      <w:r>
+        <w:rPr>
+          <w:i w:val="false"/>
+          <w:iCs w:val="false"/>
+          <w:sz w:val="22"/>
+          <w:szCs w:val="22"/>
+        </w:rPr>
+        <w:t xml:space="preserve"> </w:t>
+      </w:r>
+      <w:r>
+        <w:rPr>
+          <w:i w:val="false"/>
+          <w:iCs w:val="false"/>
+          <w:sz w:val="22"/>
+          <w:szCs w:val="22"/>
+        </w:rPr>
+        <w:t>and</w:t>
+      </w:r>
+      <w:r>
+        <w:rPr>
+          <w:i/>
+          <w:iCs/>
+          <w:sz w:val="22"/>
+          <w:szCs w:val="22"/>
+        </w:rPr>
+        <w:t xml:space="preserve"> ‘This is thy sheath. There rust, and let me die.’</w:t>
+      </w:r>
+      <w:r>
+        <w:rPr>
+          <w:i w:val="false"/>
+          <w:iCs w:val="false"/>
+          <w:sz w:val="22"/>
+          <w:szCs w:val="22"/>
+        </w:rPr>
+        <w:t>(V.iii.175).</w:t>
       </w:r>
       <w:r>
         <w:rPr>
@@ -315,7 +257,21 @@
       </w:pPr>
       <w:r>
         <w:rPr/>
-        <w:t>Shakespeare is cool (to be continued)</w:t>
+        <w:t xml:space="preserve">It is clear that through the play of </w:t>
+      </w:r>
+      <w:r>
+        <w:rPr>
+          <w:i/>
+          <w:iCs/>
+        </w:rPr>
+        <w:t>Romeo and Juliet</w:t>
+      </w:r>
+      <w:r>
+        <w:rPr>
+          <w:i w:val="false"/>
+          <w:iCs w:val="false"/>
+        </w:rPr>
+        <w:t xml:space="preserve"> that fate was ultimately the deciding factor in the deaths of Romeo and Juliet and governed the outcome of the play from the beginning. This is shown by the language features and many references to fate throughout the play.</w:t>
       </w:r>
     </w:p>
     <w:sectPr>

--- a/English/RJ-Essay-draft.docx
+++ b/English/RJ-Essay-draft.docx
@@ -10,7 +10,35 @@
       </w:pPr>
       <w:r>
         <w:rPr/>
-        <w:t>Introduction</w:t>
+        <w:t xml:space="preserve">The idea of fate is one of the many motifs included in </w:t>
+      </w:r>
+      <w:r>
+        <w:rPr>
+          <w:i/>
+          <w:iCs/>
+        </w:rPr>
+        <w:t>The Tragedy of Romeo and Juliet</w:t>
+      </w:r>
+      <w:r>
+        <w:rPr>
+          <w:i w:val="false"/>
+          <w:iCs w:val="false"/>
+        </w:rPr>
+        <w:t xml:space="preserve"> by William Shakespeare. It is used as a recurring theme to explain the events of the play to add depth and meaning. The idea fate in Elizabethan England was widely accepted as truth and all encompassing. Fate was typically depicted as the wheel of fortune in that time and was used to explain many things like whether or not someone would contract the Black Plague which was spreading at the time. Because fate was such a large part of society media writers at the time used it in their works as a way to appeal to their audience. Due to this </w:t>
+      </w:r>
+      <w:r>
+        <w:rPr>
+          <w:i/>
+          <w:iCs/>
+        </w:rPr>
+        <w:t>Romeo and Juliet</w:t>
+      </w:r>
+      <w:r>
+        <w:rPr>
+          <w:i w:val="false"/>
+          <w:iCs w:val="false"/>
+        </w:rPr>
+        <w:t xml:space="preserve"> includes numerous references to fate and uses it as a guiding plot device throughout the play and it used as the main force guiding the characters throughout the film.</w:t>
       </w:r>
     </w:p>
     <w:p>
@@ -21,35 +49,6 @@
       </w:pPr>
       <w:r>
         <w:rPr/>
-        <w:t xml:space="preserve">The idea of fate is one of the many motifs included in </w:t>
-      </w:r>
-      <w:r>
-        <w:rPr>
-          <w:i/>
-          <w:iCs/>
-        </w:rPr>
-        <w:t>The Tragedy of Romeo and Juliet</w:t>
-      </w:r>
-      <w:r>
-        <w:rPr>
-          <w:i w:val="false"/>
-          <w:iCs w:val="false"/>
-        </w:rPr>
-        <w:t xml:space="preserve"> by William Shakespeare. It is used as a recurring theme to explain the events of the play to add depth and meaning. The idea fate in Elizabethan England was widely accepted as truth and all encompassing. Fate was typically depicted as the wheel of fortune in that time and was used to explain many things like whether or not someone would contract the black plague which was spreading at the time. Because fate was such a large part of society media writers at the time used it in their works as a way to appeal to their audience. Due to this </w:t>
-      </w:r>
-      <w:r>
-        <w:rPr>
-          <w:i/>
-          <w:iCs/>
-        </w:rPr>
-        <w:t>Romeo and Juliet</w:t>
-      </w:r>
-      <w:r>
-        <w:rPr>
-          <w:i w:val="false"/>
-          <w:iCs w:val="false"/>
-        </w:rPr>
-        <w:t xml:space="preserve"> includes numerous references to fate and uses it as a guiding plot device throughout the play.</w:t>
       </w:r>
     </w:p>
     <w:p>
@@ -60,7 +59,25 @@
       </w:pPr>
       <w:r>
         <w:rPr/>
-        <w:t>1.</w:t>
+        <w:t xml:space="preserve">The idea that fate is the overarching decider as to the outcomes of the protagonists is prolific. During the very start of the play in the prologue, the direct narration is used to set the scene and immediately informs the audience to the ending the play by saying </w:t>
+      </w:r>
+      <w:r>
+        <w:rPr>
+          <w:i/>
+          <w:iCs/>
+        </w:rPr>
+        <w:t xml:space="preserve">‘A pair of star-crossed lovers take their life;/ Whose misadventured piteous overthrows/ Doth with their death bury their parents’ strife./ The fearful passage of their death-marked love’ </w:t>
+      </w:r>
+      <w:r>
+        <w:rPr>
+          <w:i w:val="false"/>
+          <w:iCs w:val="false"/>
+        </w:rPr>
+        <w:t>(Prologe.6-9).</w:t>
+      </w:r>
+      <w:r>
+        <w:rPr/>
+        <w:t xml:space="preserve"> This removes the surprise from the ending of the play and turns the intrigue to why these people would commit suicide. This is also the first instance of fate as a theme in the play where it uses the metaphor of ‘star-crossed’ and it informs us of the protagonist's destiny right away. This quote can be interpreted in two main ways. The first that the characters fate was already decided and always unchangeable regardless of the characters actions. This is due to language such as ‘deathmarked’ and ‘star-crossed’. It can also be interpreted that this is simply the narrators remark who is separate from the play itself and knows the what the characters actions will be and the result of their actions in a meta-story sense but not in a lack of freewill or unchangeable fate sense. Though this may be the case, it does imply that in the story that fate is used as it foreshadowed at many times in the play that fate has an overwhelming impact on what happened the protagonist's. </w:t>
       </w:r>
     </w:p>
     <w:p>
@@ -71,25 +88,6 @@
       </w:pPr>
       <w:r>
         <w:rPr/>
-        <w:t xml:space="preserve">The idea that fate is the overarching decider as to the outcomes of the protagonists is prolific. During the very start of the play the prologue the narrator sets the scene then immediately informs the audience to the ending the play by saying </w:t>
-      </w:r>
-      <w:r>
-        <w:rPr>
-          <w:i/>
-          <w:iCs/>
-        </w:rPr>
-        <w:t>‘A pair of star-crossed lovers take their life;/ Whose misadventured piteous overthrows/ Doth with their death bury their parents’ strife./ The fearful passage of their death-marked love.’</w:t>
-      </w:r>
-      <w:r>
-        <w:rPr>
-          <w:i w:val="false"/>
-          <w:iCs w:val="false"/>
-        </w:rPr>
-        <w:t>(Prologe.6-9)</w:t>
-      </w:r>
-      <w:r>
-        <w:rPr/>
-        <w:t xml:space="preserve"> This removes the surprise from the ending of the play and turns the intrigue to why these people would commit suicide. This is also the first instance of fate as a theme in the play where it uses the metaphor of ‘star-crossed’ and it informs us of the protagonist's destiny right away. This quote can be interpreted in two main ways. The first being that the characters fate were already decided and always unchangeable regardless of the characters actions. This is due to language such as ‘deathmarked’ and ‘star-crossed’. It can also be interpreted that this is simply the narrators remark who is separate from the play itself and knows the what the characters actions will be and the result of their actions in a meta-story sense but not in a lack of freewill or unchangeable fate sense. Though this may be the case, it does imply that in the story that fate is used as it foreshadowed at many times in the play that fate has an overwhelming impact on what happened the protagonist's. </w:t>
       </w:r>
     </w:p>
     <w:p>
@@ -99,8 +97,11 @@
         <w:rPr/>
       </w:pPr>
       <w:r>
-        <w:rPr/>
-        <w:t>2.</w:t>
+        <w:rPr>
+          <w:sz w:val="22"/>
+          <w:szCs w:val="22"/>
+        </w:rPr>
+        <w:t>The second idea of fate displayed in Romeo and Juliet is that the outcomes of the play are not caused by fate itself but the actions and mistakes of others. This is most seen the character of Friar Lawrence whose actions had the largest direct impact on the outcomes of the protagonists. It was his plan to save Romeo and Juliet failing which cause them to take their lives. Using this one could say that it was not fate nor their own actions but the actions of others. However so many coincidences such as Friar John failing to deliver the letter, Balthasar finding Romeo and Apothecary selling the poison makes it is clear that the failure of the plan was a part the fate of the characters from the beginning.</w:t>
       </w:r>
     </w:p>
     <w:p>
@@ -110,11 +111,7 @@
         <w:rPr/>
       </w:pPr>
       <w:r>
-        <w:rPr>
-          <w:sz w:val="22"/>
-          <w:szCs w:val="22"/>
-        </w:rPr>
-        <w:t>The second idea of fate displayed in Romeo and Juliet is that the outcomes of the play are not caused by fate itself but the actions and mistakes of others. This is most seen the character of Friar Lawrence whose actions had the largest direct impact on the outcomes of the protagonists. It was his plan to save Romeo and Juliet failing which cause them to take their lives. Using this one could say that it was not fate nor their own actions but the actions of others. However so many coincidences such as Friar John failing to deliver the letter, Balthasar finding Romeo and Apothecary selling the poison makes it is clear that the failure of the plan was a part the fate of the characters from the beginning.</w:t>
+        <w:rPr/>
       </w:r>
     </w:p>
     <w:p>
@@ -125,17 +122,6 @@
       </w:pPr>
       <w:r>
         <w:rPr/>
-        <w:t>3.</w:t>
-      </w:r>
-    </w:p>
-    <w:p>
-      <w:pPr>
-        <w:pStyle w:val="Normal"/>
-        <w:spacing w:lineRule="auto" w:line="240"/>
-        <w:rPr/>
-      </w:pPr>
-      <w:r>
-        <w:rPr/>
         <w:t>The third idea of fate appears near the end of the play w</w:t>
       </w:r>
       <w:r>
@@ -186,25 +172,7 @@
           <w:sz w:val="22"/>
           <w:szCs w:val="22"/>
         </w:rPr>
-        <w:t>(V.iii.120)</w:t>
-      </w:r>
-      <w:r>
-        <w:rPr>
-          <w:i w:val="false"/>
-          <w:iCs w:val="false"/>
-          <w:sz w:val="22"/>
-          <w:szCs w:val="22"/>
-        </w:rPr>
-        <w:t xml:space="preserve"> </w:t>
-      </w:r>
-      <w:r>
-        <w:rPr>
-          <w:i w:val="false"/>
-          <w:iCs w:val="false"/>
-          <w:sz w:val="22"/>
-          <w:szCs w:val="22"/>
-        </w:rPr>
-        <w:t>and</w:t>
+        <w:t>(V.iii.120) and</w:t>
       </w:r>
       <w:r>
         <w:rPr>
@@ -243,7 +211,6 @@
       </w:pPr>
       <w:r>
         <w:rPr/>
-        <w:t>Conclusion</w:t>
       </w:r>
     </w:p>
     <w:p>

--- a/English/RJ-Essay-draft.docx
+++ b/English/RJ-Essay-draft.docx
@@ -38,7 +38,7 @@
           <w:i w:val="false"/>
           <w:iCs w:val="false"/>
         </w:rPr>
-        <w:t xml:space="preserve"> includes numerous references to fate and uses it as a guiding plot device throughout the play and it used as the main force guiding the characters throughout the film.</w:t>
+        <w:t xml:space="preserve"> includes numerous references to fate and uses it as a guiding plot device throughout the play, and it used as the main force guiding the characters throughout the film.</w:t>
       </w:r>
     </w:p>
     <w:p>
@@ -73,11 +73,11 @@
           <w:i w:val="false"/>
           <w:iCs w:val="false"/>
         </w:rPr>
-        <w:t>(Prologe.6-9).</w:t>
-      </w:r>
-      <w:r>
-        <w:rPr/>
-        <w:t xml:space="preserve"> This removes the surprise from the ending of the play and turns the intrigue to why these people would commit suicide. This is also the first instance of fate as a theme in the play where it uses the metaphor of ‘star-crossed’ and it informs us of the protagonist's destiny right away. This quote can be interpreted in two main ways. The first that the characters fate was already decided and always unchangeable regardless of the characters actions. This is due to language such as ‘deathmarked’ and ‘star-crossed’. It can also be interpreted that this is simply the narrators remark who is separate from the play itself and knows the what the characters actions will be and the result of their actions in a meta-story sense but not in a lack of freewill or unchangeable fate sense. Though this may be the case, it does imply that in the story that fate is used as it foreshadowed at many times in the play that fate has an overwhelming impact on what happened the protagonist's. </w:t>
+        <w:t>(Prologue.6-9).</w:t>
+      </w:r>
+      <w:r>
+        <w:rPr/>
+        <w:t xml:space="preserve"> This removes the surprise from the ending of the play and turns the intrigue to why these people would commit suicide. This is also the first instance of fate as a theme in the play where it uses the metaphor of ‘star-crossed’ and it informs us of the protagonist's destiny right away. This quote can be interpreted in two main ways. The first that the characters fate was already decided and always unchangeable regardless of the characters actions. This is due to language such as ‘deathmarked’ and ‘star-crossed’. It can also be interpreted that this is simply the narrators remark who is separate from the play itself and knows what the characters actions will be and the result of their actions in a meta-story sense but not in a lack of freewill or unchangeable fate sense. Though this may be the case, it does imply that in the story that fate is used as it foreshadowed at many times in the play that fate has an overwhelming impact on what happened the protagonist's. </w:t>
       </w:r>
     </w:p>
     <w:p>
@@ -138,7 +138,7 @@
           <w:sz w:val="22"/>
           <w:szCs w:val="22"/>
         </w:rPr>
-        <w:t>‘Is it e’en so?—Then I deny you, stars!—/ Thou knowest my lodging. Get me ink and paper,/ And hire post-horses. I will hence tonight.’</w:t>
+        <w:t xml:space="preserve">‘Is it e’en so?—Then I deny you, stars!—/ Thou knowest my lodging. Get me ink and paper,/ And hire post-horses. I will hence tonight’ </w:t>
       </w:r>
       <w:r>
         <w:rPr>
@@ -154,7 +154,21 @@
           <w:sz w:val="22"/>
           <w:szCs w:val="22"/>
         </w:rPr>
-        <w:t xml:space="preserve"> referencing the start of the prologue. Romeo states clearly that he will defy his fate and will somehow find a way to live together with Juliet. This example is dramatic ironic because as we, the audience, knows that Juliet is not really dead and just under the effects of Friar Lawrence’s potion. This may give us hope that romeo may really defy his fate set out in the prologue as that is literally what he says he will do. This idea that freewill governs the outcomes of an individual is the polar opposite of the initial idea in the beginning of the play. However even after not accepting it he is still be subjected to his fate and the two do end there own lives when they say </w:t>
+        <w:t xml:space="preserve"> referencing the start of the prologue. Romeo states clearly that he will defy his fate and will somehow find a way to live together with Juliet. This example is dramatic iron</w:t>
+      </w:r>
+      <w:r>
+        <w:rPr>
+          <w:sz w:val="22"/>
+          <w:szCs w:val="22"/>
+        </w:rPr>
+        <w:t>y</w:t>
+      </w:r>
+      <w:r>
+        <w:rPr>
+          <w:sz w:val="22"/>
+          <w:szCs w:val="22"/>
+        </w:rPr>
+        <w:t xml:space="preserve"> because as we, the audience, knows that Juliet is not really dead and just under the effects of Friar Lawrence’s potion. This may give us hope that romeo may really defy his fate set out in the prologue as that is literally what he says he will do. This idea that freewill governs the outcomes of an individual is the polar opposite of the initial idea in the beginning of the play. However, even after not accepting it he is still be subjected to his fate and the two do end their own lives when they say </w:t>
       </w:r>
       <w:r>
         <w:rPr>
@@ -181,7 +195,7 @@
           <w:sz w:val="22"/>
           <w:szCs w:val="22"/>
         </w:rPr>
-        <w:t xml:space="preserve"> ‘This is thy sheath. There rust, and let me die.’</w:t>
+        <w:t xml:space="preserve"> ‘This is thy sheath. There rust, and let me die’ </w:t>
       </w:r>
       <w:r>
         <w:rPr>
@@ -190,14 +204,14 @@
           <w:sz w:val="22"/>
           <w:szCs w:val="22"/>
         </w:rPr>
-        <w:t>(V.iii.175).</w:t>
-      </w:r>
-      <w:r>
-        <w:rPr>
-          <w:sz w:val="22"/>
-          <w:szCs w:val="22"/>
-        </w:rPr>
-        <w:t xml:space="preserve"> This further reinforces the idea that fate was the factor in deciding the deaths of Romeo and Juliet as even when trying the exercise his freewill and shatter his fate he is unsuccessful and succumbs.</w:t>
+        <w:t>(V.iii.175)</w:t>
+      </w:r>
+      <w:r>
+        <w:rPr>
+          <w:sz w:val="22"/>
+          <w:szCs w:val="22"/>
+        </w:rPr>
+        <w:t xml:space="preserve"> further reinforces the idea that fate was the factor in deciding the deaths of Romeo and Juliet as even when trying the exercise his freewill and shatter his fate he is unsuccessful and succumbs.</w:t>
       </w:r>
     </w:p>
     <w:p>
@@ -238,7 +252,21 @@
           <w:i w:val="false"/>
           <w:iCs w:val="false"/>
         </w:rPr>
-        <w:t xml:space="preserve"> that fate was ultimately the deciding factor in the deaths of Romeo and Juliet and governed the outcome of the play from the beginning. This is shown by the language features and many references to fate throughout the play.</w:t>
+        <w:t xml:space="preserve"> that fate was ultimately the deciding factor in the deaths of Romeo and Juliet and governed the outcome of the play from the beginning. This is shown by the language features </w:t>
+      </w:r>
+      <w:r>
+        <w:rPr>
+          <w:i w:val="false"/>
+          <w:iCs w:val="false"/>
+        </w:rPr>
+        <w:t xml:space="preserve">such as dramatic irony, metaphor, dialogue and direct narration </w:t>
+      </w:r>
+      <w:r>
+        <w:rPr>
+          <w:i w:val="false"/>
+          <w:iCs w:val="false"/>
+        </w:rPr>
+        <w:t>and many references to fate throughout the play.</w:t>
       </w:r>
     </w:p>
     <w:sectPr>
